--- a/Apartados/Apartado 2/Apartado2.docx
+++ b/Apartados/Apartado 2/Apartado2.docx
@@ -30,7 +30,285 @@
         <w:t>diferencias significativas entre ellas respecto al coste de ejecución.</w:t>
       </w:r>
     </w:p>
-    <w:p/>
+    <w:p>
+      <w:pPr>
+        <w:rPr>
+          <w:rFonts w:ascii="Arial" w:hAnsi="Arial" w:cs="Arial"/>
+        </w:rPr>
+      </w:pPr>
+      <w:r>
+        <w:rPr>
+          <w:rFonts w:ascii="Arial" w:hAnsi="Arial" w:cs="Arial"/>
+        </w:rPr>
+        <w:t>In, Join, Exists, Inner join.</w:t>
+      </w:r>
+    </w:p>
+    <w:p>
+      <w:pPr>
+        <w:rPr>
+          <w:rFonts w:ascii="Arial" w:hAnsi="Arial" w:cs="Arial"/>
+        </w:rPr>
+      </w:pPr>
+      <w:r>
+        <w:rPr>
+          <w:rFonts w:ascii="Arial" w:hAnsi="Arial" w:cs="Arial"/>
+        </w:rPr>
+        <w:t>In</w:t>
+      </w:r>
+    </w:p>
+    <w:p>
+      <w:pPr>
+        <w:rPr>
+          <w:rFonts w:ascii="Arial" w:hAnsi="Arial" w:cs="Arial"/>
+        </w:rPr>
+      </w:pPr>
+      <w:r>
+        <w:drawing>
+          <wp:inline distT="0" distB="0" distL="0" distR="0" wp14:anchorId="417528F0" wp14:editId="46B055A8">
+            <wp:extent cx="5400040" cy="1181735"/>
+            <wp:effectExtent l="152400" t="152400" r="353060" b="361315"/>
+            <wp:docPr id="14" name="Imagen 14"/>
+            <wp:cNvGraphicFramePr>
+              <a:graphicFrameLocks xmlns:a="http://schemas.openxmlformats.org/drawingml/2006/main" noChangeAspect="1"/>
+            </wp:cNvGraphicFramePr>
+            <a:graphic xmlns:a="http://schemas.openxmlformats.org/drawingml/2006/main">
+              <a:graphicData uri="http://schemas.openxmlformats.org/drawingml/2006/picture">
+                <pic:pic xmlns:pic="http://schemas.openxmlformats.org/drawingml/2006/picture">
+                  <pic:nvPicPr>
+                    <pic:cNvPr id="1" name=""/>
+                    <pic:cNvPicPr/>
+                  </pic:nvPicPr>
+                  <pic:blipFill>
+                    <a:blip r:embed="rId4"/>
+                    <a:stretch>
+                      <a:fillRect/>
+                    </a:stretch>
+                  </pic:blipFill>
+                  <pic:spPr>
+                    <a:xfrm>
+                      <a:off x="0" y="0"/>
+                      <a:ext cx="5400040" cy="1181735"/>
+                    </a:xfrm>
+                    <a:prstGeom prst="rect">
+                      <a:avLst/>
+                    </a:prstGeom>
+                    <a:ln>
+                      <a:noFill/>
+                    </a:ln>
+                    <a:effectLst>
+                      <a:outerShdw blurRad="292100" dist="139700" dir="2700000" algn="tl" rotWithShape="0">
+                        <a:srgbClr val="333333">
+                          <a:alpha val="65000"/>
+                        </a:srgbClr>
+                      </a:outerShdw>
+                    </a:effectLst>
+                  </pic:spPr>
+                </pic:pic>
+              </a:graphicData>
+            </a:graphic>
+          </wp:inline>
+        </w:drawing>
+      </w:r>
+    </w:p>
+    <w:p>
+      <w:pPr>
+        <w:rPr>
+          <w:rFonts w:ascii="Arial" w:hAnsi="Arial" w:cs="Arial"/>
+        </w:rPr>
+      </w:pPr>
+      <w:r>
+        <w:rPr>
+          <w:rFonts w:ascii="Arial" w:hAnsi="Arial" w:cs="Arial"/>
+        </w:rPr>
+        <w:t>Join</w:t>
+      </w:r>
+    </w:p>
+    <w:p>
+      <w:pPr>
+        <w:rPr>
+          <w:rFonts w:ascii="Arial" w:hAnsi="Arial" w:cs="Arial"/>
+        </w:rPr>
+      </w:pPr>
+      <w:r>
+        <w:rPr>
+          <w:rFonts w:ascii="Arial" w:hAnsi="Arial" w:cs="Arial"/>
+        </w:rPr>
+        <w:drawing>
+          <wp:inline distT="0" distB="0" distL="0" distR="0" wp14:anchorId="6C38F2CE" wp14:editId="2071AED1">
+            <wp:extent cx="5400040" cy="1140460"/>
+            <wp:effectExtent l="152400" t="152400" r="353060" b="364490"/>
+            <wp:docPr id="15" name="Imagen 15"/>
+            <wp:cNvGraphicFramePr>
+              <a:graphicFrameLocks xmlns:a="http://schemas.openxmlformats.org/drawingml/2006/main" noChangeAspect="1"/>
+            </wp:cNvGraphicFramePr>
+            <a:graphic xmlns:a="http://schemas.openxmlformats.org/drawingml/2006/main">
+              <a:graphicData uri="http://schemas.openxmlformats.org/drawingml/2006/picture">
+                <pic:pic xmlns:pic="http://schemas.openxmlformats.org/drawingml/2006/picture">
+                  <pic:nvPicPr>
+                    <pic:cNvPr id="1" name=""/>
+                    <pic:cNvPicPr/>
+                  </pic:nvPicPr>
+                  <pic:blipFill>
+                    <a:blip r:embed="rId5"/>
+                    <a:stretch>
+                      <a:fillRect/>
+                    </a:stretch>
+                  </pic:blipFill>
+                  <pic:spPr>
+                    <a:xfrm>
+                      <a:off x="0" y="0"/>
+                      <a:ext cx="5400040" cy="1140460"/>
+                    </a:xfrm>
+                    <a:prstGeom prst="rect">
+                      <a:avLst/>
+                    </a:prstGeom>
+                    <a:ln>
+                      <a:noFill/>
+                    </a:ln>
+                    <a:effectLst>
+                      <a:outerShdw blurRad="292100" dist="139700" dir="2700000" algn="tl" rotWithShape="0">
+                        <a:srgbClr val="333333">
+                          <a:alpha val="65000"/>
+                        </a:srgbClr>
+                      </a:outerShdw>
+                    </a:effectLst>
+                  </pic:spPr>
+                </pic:pic>
+              </a:graphicData>
+            </a:graphic>
+          </wp:inline>
+        </w:drawing>
+      </w:r>
+    </w:p>
+    <w:p>
+      <w:pPr>
+        <w:rPr>
+          <w:rFonts w:ascii="Arial" w:hAnsi="Arial" w:cs="Arial"/>
+        </w:rPr>
+      </w:pPr>
+      <w:r>
+        <w:rPr>
+          <w:rFonts w:ascii="Arial" w:hAnsi="Arial" w:cs="Arial"/>
+        </w:rPr>
+        <w:t>Exists</w:t>
+      </w:r>
+    </w:p>
+    <w:p>
+      <w:pPr>
+        <w:rPr>
+          <w:rFonts w:ascii="Arial" w:hAnsi="Arial" w:cs="Arial"/>
+        </w:rPr>
+      </w:pPr>
+      <w:r>
+        <w:rPr>
+          <w:rFonts w:ascii="Arial" w:hAnsi="Arial" w:cs="Arial"/>
+        </w:rPr>
+        <w:drawing>
+          <wp:inline distT="0" distB="0" distL="0" distR="0" wp14:anchorId="78E34B59" wp14:editId="1CCD316D">
+            <wp:extent cx="5400040" cy="698500"/>
+            <wp:effectExtent l="152400" t="152400" r="353060" b="368300"/>
+            <wp:docPr id="16" name="Imagen 16"/>
+            <wp:cNvGraphicFramePr>
+              <a:graphicFrameLocks xmlns:a="http://schemas.openxmlformats.org/drawingml/2006/main" noChangeAspect="1"/>
+            </wp:cNvGraphicFramePr>
+            <a:graphic xmlns:a="http://schemas.openxmlformats.org/drawingml/2006/main">
+              <a:graphicData uri="http://schemas.openxmlformats.org/drawingml/2006/picture">
+                <pic:pic xmlns:pic="http://schemas.openxmlformats.org/drawingml/2006/picture">
+                  <pic:nvPicPr>
+                    <pic:cNvPr id="1" name=""/>
+                    <pic:cNvPicPr/>
+                  </pic:nvPicPr>
+                  <pic:blipFill>
+                    <a:blip r:embed="rId6"/>
+                    <a:stretch>
+                      <a:fillRect/>
+                    </a:stretch>
+                  </pic:blipFill>
+                  <pic:spPr>
+                    <a:xfrm>
+                      <a:off x="0" y="0"/>
+                      <a:ext cx="5400040" cy="698500"/>
+                    </a:xfrm>
+                    <a:prstGeom prst="rect">
+                      <a:avLst/>
+                    </a:prstGeom>
+                    <a:ln>
+                      <a:noFill/>
+                    </a:ln>
+                    <a:effectLst>
+                      <a:outerShdw blurRad="292100" dist="139700" dir="2700000" algn="tl" rotWithShape="0">
+                        <a:srgbClr val="333333">
+                          <a:alpha val="65000"/>
+                        </a:srgbClr>
+                      </a:outerShdw>
+                    </a:effectLst>
+                  </pic:spPr>
+                </pic:pic>
+              </a:graphicData>
+            </a:graphic>
+          </wp:inline>
+        </w:drawing>
+      </w:r>
+    </w:p>
+    <w:p>
+      <w:r>
+        <w:rPr>
+          <w:rFonts w:ascii="Arial" w:hAnsi="Arial" w:cs="Arial"/>
+        </w:rPr>
+        <w:t>Inner join</w:t>
+      </w:r>
+    </w:p>
+    <w:p>
+      <w:bookmarkStart w:id="0" w:name="_GoBack"/>
+      <w:r>
+        <w:drawing>
+          <wp:inline distT="0" distB="0" distL="0" distR="0" wp14:anchorId="4D9C1405" wp14:editId="29125CBF">
+            <wp:extent cx="5400040" cy="996315"/>
+            <wp:effectExtent l="152400" t="152400" r="353060" b="356235"/>
+            <wp:docPr id="17" name="Imagen 17"/>
+            <wp:cNvGraphicFramePr>
+              <a:graphicFrameLocks xmlns:a="http://schemas.openxmlformats.org/drawingml/2006/main" noChangeAspect="1"/>
+            </wp:cNvGraphicFramePr>
+            <a:graphic xmlns:a="http://schemas.openxmlformats.org/drawingml/2006/main">
+              <a:graphicData uri="http://schemas.openxmlformats.org/drawingml/2006/picture">
+                <pic:pic xmlns:pic="http://schemas.openxmlformats.org/drawingml/2006/picture">
+                  <pic:nvPicPr>
+                    <pic:cNvPr id="1" name=""/>
+                    <pic:cNvPicPr/>
+                  </pic:nvPicPr>
+                  <pic:blipFill>
+                    <a:blip r:embed="rId7"/>
+                    <a:stretch>
+                      <a:fillRect/>
+                    </a:stretch>
+                  </pic:blipFill>
+                  <pic:spPr>
+                    <a:xfrm>
+                      <a:off x="0" y="0"/>
+                      <a:ext cx="5400040" cy="996315"/>
+                    </a:xfrm>
+                    <a:prstGeom prst="rect">
+                      <a:avLst/>
+                    </a:prstGeom>
+                    <a:ln>
+                      <a:noFill/>
+                    </a:ln>
+                    <a:effectLst>
+                      <a:outerShdw blurRad="292100" dist="139700" dir="2700000" algn="tl" rotWithShape="0">
+                        <a:srgbClr val="333333">
+                          <a:alpha val="65000"/>
+                        </a:srgbClr>
+                      </a:outerShdw>
+                    </a:effectLst>
+                  </pic:spPr>
+                </pic:pic>
+              </a:graphicData>
+            </a:graphic>
+          </wp:inline>
+        </w:drawing>
+      </w:r>
+      <w:bookmarkEnd w:id="0"/>
+    </w:p>
     <w:p/>
     <w:p/>
     <w:p/>
@@ -59,7 +337,7 @@
                     <pic:cNvPicPr/>
                   </pic:nvPicPr>
                   <pic:blipFill>
-                    <a:blip r:embed="rId4"/>
+                    <a:blip r:embed="rId8"/>
                     <a:stretch>
                       <a:fillRect/>
                     </a:stretch>
@@ -168,7 +446,7 @@
                     <pic:cNvPicPr/>
                   </pic:nvPicPr>
                   <pic:blipFill>
-                    <a:blip r:embed="rId5"/>
+                    <a:blip r:embed="rId9"/>
                     <a:stretch>
                       <a:fillRect/>
                     </a:stretch>
@@ -227,8 +505,8 @@
         <w:lastRenderedPageBreak/>
         <w:drawing>
           <wp:inline distT="0" distB="0" distL="0" distR="0" wp14:anchorId="6EBFF664" wp14:editId="4066B978">
-            <wp:extent cx="4467849" cy="4391638"/>
-            <wp:effectExtent l="0" t="0" r="9525" b="9525"/>
+            <wp:extent cx="2599583" cy="2555240"/>
+            <wp:effectExtent l="152400" t="152400" r="353695" b="359410"/>
             <wp:docPr id="11" name="Imagen 11"/>
             <wp:cNvGraphicFramePr>
               <a:graphicFrameLocks xmlns:a="http://schemas.openxmlformats.org/drawingml/2006/main" noChangeAspect="1"/>
@@ -241,7 +519,7 @@
                     <pic:cNvPicPr/>
                   </pic:nvPicPr>
                   <pic:blipFill>
-                    <a:blip r:embed="rId6"/>
+                    <a:blip r:embed="rId10"/>
                     <a:stretch>
                       <a:fillRect/>
                     </a:stretch>
@@ -249,11 +527,21 @@
                   <pic:spPr>
                     <a:xfrm>
                       <a:off x="0" y="0"/>
-                      <a:ext cx="4467849" cy="4391638"/>
+                      <a:ext cx="2604989" cy="2560554"/>
                     </a:xfrm>
                     <a:prstGeom prst="rect">
                       <a:avLst/>
                     </a:prstGeom>
+                    <a:ln>
+                      <a:noFill/>
+                    </a:ln>
+                    <a:effectLst>
+                      <a:outerShdw blurRad="292100" dist="139700" dir="2700000" algn="tl" rotWithShape="0">
+                        <a:srgbClr val="333333">
+                          <a:alpha val="65000"/>
+                        </a:srgbClr>
+                      </a:outerShdw>
+                    </a:effectLst>
                   </pic:spPr>
                 </pic:pic>
               </a:graphicData>
@@ -287,11 +575,10 @@
         <w:rPr>
           <w:rFonts w:ascii="Arial" w:hAnsi="Arial" w:cs="Arial"/>
         </w:rPr>
-        <w:lastRenderedPageBreak/>
         <w:drawing>
           <wp:inline distT="0" distB="0" distL="0" distR="0" wp14:anchorId="0117DEE3" wp14:editId="0904C090">
-            <wp:extent cx="4458322" cy="4382112"/>
-            <wp:effectExtent l="0" t="0" r="0" b="0"/>
+            <wp:extent cx="2920116" cy="2870200"/>
+            <wp:effectExtent l="152400" t="152400" r="356870" b="368300"/>
             <wp:docPr id="12" name="Imagen 12"/>
             <wp:cNvGraphicFramePr>
               <a:graphicFrameLocks xmlns:a="http://schemas.openxmlformats.org/drawingml/2006/main" noChangeAspect="1"/>
@@ -304,7 +591,7 @@
                     <pic:cNvPicPr/>
                   </pic:nvPicPr>
                   <pic:blipFill>
-                    <a:blip r:embed="rId7"/>
+                    <a:blip r:embed="rId11"/>
                     <a:stretch>
                       <a:fillRect/>
                     </a:stretch>
@@ -312,11 +599,21 @@
                   <pic:spPr>
                     <a:xfrm>
                       <a:off x="0" y="0"/>
-                      <a:ext cx="4458322" cy="4382112"/>
+                      <a:ext cx="2922097" cy="2872147"/>
                     </a:xfrm>
                     <a:prstGeom prst="rect">
                       <a:avLst/>
                     </a:prstGeom>
+                    <a:ln>
+                      <a:noFill/>
+                    </a:ln>
+                    <a:effectLst>
+                      <a:outerShdw blurRad="292100" dist="139700" dir="2700000" algn="tl" rotWithShape="0">
+                        <a:srgbClr val="333333">
+                          <a:alpha val="65000"/>
+                        </a:srgbClr>
+                      </a:outerShdw>
+                    </a:effectLst>
                   </pic:spPr>
                 </pic:pic>
               </a:graphicData>
@@ -353,8 +650,8 @@
         <w:lastRenderedPageBreak/>
         <w:drawing>
           <wp:inline distT="0" distB="0" distL="0" distR="0" wp14:anchorId="5E8FD415" wp14:editId="4793859A">
-            <wp:extent cx="5287113" cy="4277322"/>
-            <wp:effectExtent l="0" t="0" r="8890" b="9525"/>
+            <wp:extent cx="2153796" cy="1742440"/>
+            <wp:effectExtent l="152400" t="152400" r="361315" b="353060"/>
             <wp:docPr id="13" name="Imagen 13"/>
             <wp:cNvGraphicFramePr>
               <a:graphicFrameLocks xmlns:a="http://schemas.openxmlformats.org/drawingml/2006/main" noChangeAspect="1"/>
@@ -367,7 +664,7 @@
                     <pic:cNvPicPr/>
                   </pic:nvPicPr>
                   <pic:blipFill>
-                    <a:blip r:embed="rId8"/>
+                    <a:blip r:embed="rId12"/>
                     <a:stretch>
                       <a:fillRect/>
                     </a:stretch>
@@ -375,11 +672,21 @@
                   <pic:spPr>
                     <a:xfrm>
                       <a:off x="0" y="0"/>
-                      <a:ext cx="5287113" cy="4277322"/>
+                      <a:ext cx="2157693" cy="1745593"/>
                     </a:xfrm>
                     <a:prstGeom prst="rect">
                       <a:avLst/>
                     </a:prstGeom>
+                    <a:ln>
+                      <a:noFill/>
+                    </a:ln>
+                    <a:effectLst>
+                      <a:outerShdw blurRad="292100" dist="139700" dir="2700000" algn="tl" rotWithShape="0">
+                        <a:srgbClr val="333333">
+                          <a:alpha val="65000"/>
+                        </a:srgbClr>
+                      </a:outerShdw>
+                    </a:effectLst>
                   </pic:spPr>
                 </pic:pic>
               </a:graphicData>
@@ -387,8 +694,6 @@
           </wp:inline>
         </w:drawing>
       </w:r>
-      <w:bookmarkStart w:id="0" w:name="_GoBack"/>
-      <w:bookmarkEnd w:id="0"/>
     </w:p>
     <w:p>
       <w:pPr>

--- a/Apartados/Apartado 2/Apartado2.docx
+++ b/Apartados/Apartado 2/Apartado2.docx
@@ -259,7 +259,6 @@
       </w:r>
     </w:p>
     <w:p>
-      <w:bookmarkStart w:id="0" w:name="_GoBack"/>
       <w:r>
         <w:drawing>
           <wp:inline distT="0" distB="0" distL="0" distR="0" wp14:anchorId="4D9C1405" wp14:editId="29125CBF">
@@ -307,7 +306,6 @@
           </wp:inline>
         </w:drawing>
       </w:r>
-      <w:bookmarkEnd w:id="0"/>
     </w:p>
     <w:p/>
     <w:p/>
@@ -385,7 +383,6 @@
     </w:p>
     <w:p>
       <w:pPr>
-        <w:ind w:firstLine="708"/>
         <w:rPr>
           <w:rFonts w:ascii="Arial" w:hAnsi="Arial" w:cs="Arial"/>
         </w:rPr>
@@ -407,21 +404,6 @@
     </w:p>
     <w:p>
       <w:pPr>
-        <w:ind w:firstLine="708"/>
-        <w:rPr>
-          <w:rFonts w:ascii="Arial" w:hAnsi="Arial" w:cs="Arial"/>
-        </w:rPr>
-      </w:pPr>
-      <w:r>
-        <w:rPr>
-          <w:rFonts w:ascii="Arial" w:hAnsi="Arial" w:cs="Arial"/>
-        </w:rPr>
-        <w:t>In</w:t>
-      </w:r>
-    </w:p>
-    <w:p>
-      <w:pPr>
-        <w:ind w:firstLine="708"/>
         <w:rPr>
           <w:rFonts w:ascii="Arial" w:hAnsi="Arial" w:cs="Arial"/>
         </w:rPr>
@@ -432,8 +414,8 @@
         </w:rPr>
         <w:drawing>
           <wp:inline distT="0" distB="0" distL="0" distR="0" wp14:anchorId="72DEE679" wp14:editId="6B1FF607">
-            <wp:extent cx="2472535" cy="2164080"/>
-            <wp:effectExtent l="152400" t="152400" r="366395" b="369570"/>
+            <wp:extent cx="1914693" cy="1675830"/>
+            <wp:effectExtent l="152400" t="152400" r="371475" b="362585"/>
             <wp:docPr id="10" name="Imagen 10"/>
             <wp:cNvGraphicFramePr>
               <a:graphicFrameLocks xmlns:a="http://schemas.openxmlformats.org/drawingml/2006/main" noChangeAspect="1"/>
@@ -454,7 +436,7 @@
                   <pic:spPr>
                     <a:xfrm>
                       <a:off x="0" y="0"/>
-                      <a:ext cx="2475217" cy="2166427"/>
+                      <a:ext cx="1921014" cy="1681362"/>
                     </a:xfrm>
                     <a:prstGeom prst="rect">
                       <a:avLst/>
@@ -476,37 +458,14 @@
           </wp:inline>
         </w:drawing>
       </w:r>
-    </w:p>
-    <w:p>
-      <w:pPr>
-        <w:ind w:firstLine="708"/>
-        <w:rPr>
-          <w:rFonts w:ascii="Arial" w:hAnsi="Arial" w:cs="Arial"/>
-        </w:rPr>
-      </w:pPr>
-      <w:r>
-        <w:rPr>
-          <w:rFonts w:ascii="Arial" w:hAnsi="Arial" w:cs="Arial"/>
-        </w:rPr>
-        <w:t>Join</w:t>
-      </w:r>
-    </w:p>
-    <w:p>
-      <w:pPr>
-        <w:ind w:firstLine="708"/>
-        <w:rPr>
-          <w:rFonts w:ascii="Arial" w:hAnsi="Arial" w:cs="Arial"/>
-        </w:rPr>
-      </w:pPr>
-      <w:r>
-        <w:rPr>
-          <w:rFonts w:ascii="Arial" w:hAnsi="Arial" w:cs="Arial"/>
-        </w:rPr>
-        <w:lastRenderedPageBreak/>
+      <w:r>
+        <w:rPr>
+          <w:rFonts w:ascii="Arial" w:hAnsi="Arial" w:cs="Arial"/>
+        </w:rPr>
         <w:drawing>
-          <wp:inline distT="0" distB="0" distL="0" distR="0" wp14:anchorId="6EBFF664" wp14:editId="4066B978">
-            <wp:extent cx="2599583" cy="2555240"/>
-            <wp:effectExtent l="152400" t="152400" r="353695" b="359410"/>
+          <wp:inline distT="0" distB="0" distL="0" distR="0" wp14:anchorId="06D3FA8E" wp14:editId="0D3FC187">
+            <wp:extent cx="1765969" cy="1735846"/>
+            <wp:effectExtent l="152400" t="152400" r="367665" b="360045"/>
             <wp:docPr id="11" name="Imagen 11"/>
             <wp:cNvGraphicFramePr>
               <a:graphicFrameLocks xmlns:a="http://schemas.openxmlformats.org/drawingml/2006/main" noChangeAspect="1"/>
@@ -527,7 +486,7 @@
                   <pic:spPr>
                     <a:xfrm>
                       <a:off x="0" y="0"/>
-                      <a:ext cx="2604989" cy="2560554"/>
+                      <a:ext cx="1777752" cy="1747428"/>
                     </a:xfrm>
                     <a:prstGeom prst="rect">
                       <a:avLst/>
@@ -549,36 +508,14 @@
           </wp:inline>
         </w:drawing>
       </w:r>
-    </w:p>
-    <w:p>
-      <w:pPr>
-        <w:ind w:firstLine="708"/>
-        <w:rPr>
-          <w:rFonts w:ascii="Arial" w:hAnsi="Arial" w:cs="Arial"/>
-        </w:rPr>
-      </w:pPr>
-      <w:r>
-        <w:rPr>
-          <w:rFonts w:ascii="Arial" w:hAnsi="Arial" w:cs="Arial"/>
-        </w:rPr>
-        <w:t>Exists</w:t>
-      </w:r>
-    </w:p>
-    <w:p>
-      <w:pPr>
-        <w:ind w:firstLine="708"/>
-        <w:rPr>
-          <w:rFonts w:ascii="Arial" w:hAnsi="Arial" w:cs="Arial"/>
-        </w:rPr>
-      </w:pPr>
       <w:r>
         <w:rPr>
           <w:rFonts w:ascii="Arial" w:hAnsi="Arial" w:cs="Arial"/>
         </w:rPr>
         <w:drawing>
-          <wp:inline distT="0" distB="0" distL="0" distR="0" wp14:anchorId="0117DEE3" wp14:editId="0904C090">
-            <wp:extent cx="2920116" cy="2870200"/>
-            <wp:effectExtent l="152400" t="152400" r="356870" b="368300"/>
+          <wp:inline distT="0" distB="0" distL="0" distR="0" wp14:anchorId="6EC347E1" wp14:editId="54A981F7">
+            <wp:extent cx="1818872" cy="1787780"/>
+            <wp:effectExtent l="152400" t="152400" r="353060" b="365125"/>
             <wp:docPr id="12" name="Imagen 12"/>
             <wp:cNvGraphicFramePr>
               <a:graphicFrameLocks xmlns:a="http://schemas.openxmlformats.org/drawingml/2006/main" noChangeAspect="1"/>
@@ -599,7 +536,7 @@
                   <pic:spPr>
                     <a:xfrm>
                       <a:off x="0" y="0"/>
-                      <a:ext cx="2922097" cy="2872147"/>
+                      <a:ext cx="1822997" cy="1791835"/>
                     </a:xfrm>
                     <a:prstGeom prst="rect">
                       <a:avLst/>
@@ -621,35 +558,12 @@
           </wp:inline>
         </w:drawing>
       </w:r>
-    </w:p>
-    <w:p>
-      <w:pPr>
-        <w:ind w:firstLine="708"/>
-        <w:rPr>
-          <w:rFonts w:ascii="Arial" w:hAnsi="Arial" w:cs="Arial"/>
-        </w:rPr>
-      </w:pPr>
-      <w:r>
-        <w:rPr>
-          <w:rFonts w:ascii="Arial" w:hAnsi="Arial" w:cs="Arial"/>
-        </w:rPr>
-        <w:t>Inner join</w:t>
-      </w:r>
-    </w:p>
-    <w:p>
-      <w:pPr>
-        <w:ind w:firstLine="708"/>
-        <w:rPr>
-          <w:rFonts w:ascii="Arial" w:hAnsi="Arial" w:cs="Arial"/>
-        </w:rPr>
-      </w:pPr>
-      <w:r>
-        <w:rPr>
-          <w:rFonts w:ascii="Arial" w:hAnsi="Arial" w:cs="Arial"/>
-        </w:rPr>
-        <w:lastRenderedPageBreak/>
+      <w:r>
+        <w:rPr>
+          <w:rFonts w:ascii="Arial" w:hAnsi="Arial" w:cs="Arial"/>
+        </w:rPr>
         <w:drawing>
-          <wp:inline distT="0" distB="0" distL="0" distR="0" wp14:anchorId="5E8FD415" wp14:editId="4793859A">
+          <wp:inline distT="0" distB="0" distL="0" distR="0" wp14:anchorId="0CD46E26" wp14:editId="4C925835">
             <wp:extent cx="2153796" cy="1742440"/>
             <wp:effectExtent l="152400" t="152400" r="361315" b="353060"/>
             <wp:docPr id="13" name="Imagen 13"/>
@@ -695,9 +609,200 @@
         </w:drawing>
       </w:r>
     </w:p>
+    <w:tbl>
+      <w:tblPr>
+        <w:tblStyle w:val="Tablaconcuadrcula"/>
+        <w:tblW w:w="0" w:type="auto"/>
+        <w:tblLook w:val="04A0" w:firstRow="1" w:lastRow="0" w:firstColumn="1" w:lastColumn="0" w:noHBand="0" w:noVBand="1"/>
+      </w:tblPr>
+      <w:tblGrid>
+        <w:gridCol w:w="1698"/>
+        <w:gridCol w:w="1699"/>
+        <w:gridCol w:w="1699"/>
+        <w:gridCol w:w="1699"/>
+        <w:gridCol w:w="1699"/>
+      </w:tblGrid>
+      <w:tr>
+        <w:tc>
+          <w:tcPr>
+            <w:tcW w:w="1698" w:type="dxa"/>
+          </w:tcPr>
+          <w:p>
+            <w:pPr>
+              <w:rPr>
+                <w:rFonts w:ascii="Arial" w:hAnsi="Arial" w:cs="Arial"/>
+              </w:rPr>
+            </w:pPr>
+          </w:p>
+        </w:tc>
+        <w:tc>
+          <w:tcPr>
+            <w:tcW w:w="1699" w:type="dxa"/>
+          </w:tcPr>
+          <w:p>
+            <w:pPr>
+              <w:rPr>
+                <w:rFonts w:ascii="Arial" w:hAnsi="Arial" w:cs="Arial"/>
+              </w:rPr>
+            </w:pPr>
+            <w:r>
+              <w:rPr>
+                <w:rFonts w:ascii="Arial" w:hAnsi="Arial" w:cs="Arial"/>
+              </w:rPr>
+              <w:t>In</w:t>
+            </w:r>
+          </w:p>
+        </w:tc>
+        <w:tc>
+          <w:tcPr>
+            <w:tcW w:w="1699" w:type="dxa"/>
+          </w:tcPr>
+          <w:p>
+            <w:pPr>
+              <w:rPr>
+                <w:rFonts w:ascii="Arial" w:hAnsi="Arial" w:cs="Arial"/>
+              </w:rPr>
+            </w:pPr>
+            <w:r>
+              <w:rPr>
+                <w:rFonts w:ascii="Arial" w:hAnsi="Arial" w:cs="Arial"/>
+              </w:rPr>
+              <w:t>Join</w:t>
+            </w:r>
+          </w:p>
+        </w:tc>
+        <w:tc>
+          <w:tcPr>
+            <w:tcW w:w="1699" w:type="dxa"/>
+          </w:tcPr>
+          <w:p>
+            <w:pPr>
+              <w:rPr>
+                <w:rFonts w:ascii="Arial" w:hAnsi="Arial" w:cs="Arial"/>
+              </w:rPr>
+            </w:pPr>
+            <w:r>
+              <w:rPr>
+                <w:rFonts w:ascii="Arial" w:hAnsi="Arial" w:cs="Arial"/>
+              </w:rPr>
+              <w:t>Exists</w:t>
+            </w:r>
+          </w:p>
+        </w:tc>
+        <w:tc>
+          <w:tcPr>
+            <w:tcW w:w="1699" w:type="dxa"/>
+          </w:tcPr>
+          <w:p>
+            <w:pPr>
+              <w:rPr>
+                <w:rFonts w:ascii="Arial" w:hAnsi="Arial" w:cs="Arial"/>
+              </w:rPr>
+            </w:pPr>
+            <w:r>
+              <w:rPr>
+                <w:rFonts w:ascii="Arial" w:hAnsi="Arial" w:cs="Arial"/>
+              </w:rPr>
+              <w:t>Inner Join</w:t>
+            </w:r>
+          </w:p>
+        </w:tc>
+      </w:tr>
+      <w:tr>
+        <w:tc>
+          <w:tcPr>
+            <w:tcW w:w="1698" w:type="dxa"/>
+          </w:tcPr>
+          <w:p>
+            <w:pPr>
+              <w:rPr>
+                <w:rFonts w:ascii="Arial" w:hAnsi="Arial" w:cs="Arial"/>
+              </w:rPr>
+            </w:pPr>
+            <w:r>
+              <w:rPr>
+                <w:rFonts w:ascii="Arial" w:hAnsi="Arial" w:cs="Arial"/>
+              </w:rPr>
+              <w:t>Coste</w:t>
+            </w:r>
+          </w:p>
+        </w:tc>
+        <w:tc>
+          <w:tcPr>
+            <w:tcW w:w="1699" w:type="dxa"/>
+          </w:tcPr>
+          <w:p>
+            <w:pPr>
+              <w:rPr>
+                <w:rFonts w:ascii="Arial" w:hAnsi="Arial" w:cs="Arial"/>
+              </w:rPr>
+            </w:pPr>
+            <w:r>
+              <w:rPr>
+                <w:rFonts w:ascii="Arial" w:hAnsi="Arial" w:cs="Arial"/>
+              </w:rPr>
+              <w:t>16222.32</w:t>
+            </w:r>
+          </w:p>
+        </w:tc>
+        <w:tc>
+          <w:tcPr>
+            <w:tcW w:w="1699" w:type="dxa"/>
+          </w:tcPr>
+          <w:p>
+            <w:pPr>
+              <w:rPr>
+                <w:rFonts w:ascii="Arial" w:hAnsi="Arial" w:cs="Arial"/>
+              </w:rPr>
+            </w:pPr>
+            <w:r>
+              <w:rPr>
+                <w:rFonts w:ascii="Arial" w:hAnsi="Arial" w:cs="Arial"/>
+              </w:rPr>
+              <w:t>1999005.20</w:t>
+            </w:r>
+          </w:p>
+        </w:tc>
+        <w:tc>
+          <w:tcPr>
+            <w:tcW w:w="1699" w:type="dxa"/>
+          </w:tcPr>
+          <w:p>
+            <w:pPr>
+              <w:rPr>
+                <w:rFonts w:ascii="Arial" w:hAnsi="Arial" w:cs="Arial"/>
+              </w:rPr>
+            </w:pPr>
+            <w:r>
+              <w:rPr>
+                <w:rFonts w:ascii="Arial" w:hAnsi="Arial" w:cs="Arial"/>
+              </w:rPr>
+              <w:t>16222.32</w:t>
+            </w:r>
+          </w:p>
+        </w:tc>
+        <w:tc>
+          <w:tcPr>
+            <w:tcW w:w="1699" w:type="dxa"/>
+          </w:tcPr>
+          <w:p>
+            <w:pPr>
+              <w:rPr>
+                <w:rFonts w:ascii="Arial" w:hAnsi="Arial" w:cs="Arial"/>
+              </w:rPr>
+            </w:pPr>
+            <w:r>
+              <w:rPr>
+                <w:rFonts w:ascii="Arial" w:hAnsi="Arial" w:cs="Arial"/>
+              </w:rPr>
+              <w:t>1999005.20</w:t>
+            </w:r>
+          </w:p>
+        </w:tc>
+      </w:tr>
+    </w:tbl>
     <w:p>
       <w:pPr>
-        <w:ind w:firstLine="708"/>
         <w:rPr>
           <w:rFonts w:ascii="Arial" w:hAnsi="Arial" w:cs="Arial"/>
         </w:rPr>
@@ -729,19 +834,300 @@
         </w:rPr>
         <w:t xml:space="preserve"> y nuevamente</w:t>
       </w:r>
-    </w:p>
+      <w:r>
+        <w:rPr>
+          <w:rFonts w:ascii="Arial" w:hAnsi="Arial" w:cs="Arial"/>
+        </w:rPr>
+        <w:t xml:space="preserve"> </w:t>
+      </w:r>
+      <w:r>
+        <w:rPr>
+          <w:rFonts w:ascii="Arial" w:hAnsi="Arial" w:cs="Arial"/>
+        </w:rPr>
+        <w:t>estudiar el plan de consulta, comparando costes con el punto anterior.</w:t>
+      </w:r>
+    </w:p>
+    <w:tbl>
+      <w:tblPr>
+        <w:tblStyle w:val="Tablaconcuadrcula"/>
+        <w:tblW w:w="0" w:type="auto"/>
+        <w:tblLook w:val="04A0" w:firstRow="1" w:lastRow="0" w:firstColumn="1" w:lastColumn="0" w:noHBand="0" w:noVBand="1"/>
+      </w:tblPr>
+      <w:tblGrid>
+        <w:gridCol w:w="1698"/>
+        <w:gridCol w:w="1699"/>
+        <w:gridCol w:w="1699"/>
+        <w:gridCol w:w="1699"/>
+        <w:gridCol w:w="1699"/>
+      </w:tblGrid>
+      <w:tr>
+        <w:tc>
+          <w:tcPr>
+            <w:tcW w:w="1698" w:type="dxa"/>
+          </w:tcPr>
+          <w:p>
+            <w:pPr>
+              <w:rPr>
+                <w:rFonts w:ascii="Arial" w:hAnsi="Arial" w:cs="Arial"/>
+              </w:rPr>
+            </w:pPr>
+          </w:p>
+        </w:tc>
+        <w:tc>
+          <w:tcPr>
+            <w:tcW w:w="1699" w:type="dxa"/>
+          </w:tcPr>
+          <w:p>
+            <w:pPr>
+              <w:rPr>
+                <w:rFonts w:ascii="Arial" w:hAnsi="Arial" w:cs="Arial"/>
+              </w:rPr>
+            </w:pPr>
+            <w:r>
+              <w:rPr>
+                <w:rFonts w:ascii="Arial" w:hAnsi="Arial" w:cs="Arial"/>
+              </w:rPr>
+              <w:t>In</w:t>
+            </w:r>
+          </w:p>
+        </w:tc>
+        <w:tc>
+          <w:tcPr>
+            <w:tcW w:w="1699" w:type="dxa"/>
+          </w:tcPr>
+          <w:p>
+            <w:pPr>
+              <w:rPr>
+                <w:rFonts w:ascii="Arial" w:hAnsi="Arial" w:cs="Arial"/>
+              </w:rPr>
+            </w:pPr>
+            <w:r>
+              <w:rPr>
+                <w:rFonts w:ascii="Arial" w:hAnsi="Arial" w:cs="Arial"/>
+              </w:rPr>
+              <w:t>Join</w:t>
+            </w:r>
+          </w:p>
+        </w:tc>
+        <w:tc>
+          <w:tcPr>
+            <w:tcW w:w="1699" w:type="dxa"/>
+          </w:tcPr>
+          <w:p>
+            <w:pPr>
+              <w:rPr>
+                <w:rFonts w:ascii="Arial" w:hAnsi="Arial" w:cs="Arial"/>
+              </w:rPr>
+            </w:pPr>
+            <w:r>
+              <w:rPr>
+                <w:rFonts w:ascii="Arial" w:hAnsi="Arial" w:cs="Arial"/>
+              </w:rPr>
+              <w:t>Exists</w:t>
+            </w:r>
+          </w:p>
+        </w:tc>
+        <w:tc>
+          <w:tcPr>
+            <w:tcW w:w="1699" w:type="dxa"/>
+          </w:tcPr>
+          <w:p>
+            <w:pPr>
+              <w:rPr>
+                <w:rFonts w:ascii="Arial" w:hAnsi="Arial" w:cs="Arial"/>
+              </w:rPr>
+            </w:pPr>
+            <w:r>
+              <w:rPr>
+                <w:rFonts w:ascii="Arial" w:hAnsi="Arial" w:cs="Arial"/>
+              </w:rPr>
+              <w:t>Inner Join</w:t>
+            </w:r>
+          </w:p>
+        </w:tc>
+      </w:tr>
+      <w:tr>
+        <w:tc>
+          <w:tcPr>
+            <w:tcW w:w="1698" w:type="dxa"/>
+          </w:tcPr>
+          <w:p>
+            <w:pPr>
+              <w:rPr>
+                <w:rFonts w:ascii="Arial" w:hAnsi="Arial" w:cs="Arial"/>
+              </w:rPr>
+            </w:pPr>
+            <w:r>
+              <w:rPr>
+                <w:rFonts w:ascii="Arial" w:hAnsi="Arial" w:cs="Arial"/>
+              </w:rPr>
+              <w:t>Coste Antes de Claves</w:t>
+            </w:r>
+          </w:p>
+        </w:tc>
+        <w:tc>
+          <w:tcPr>
+            <w:tcW w:w="1699" w:type="dxa"/>
+          </w:tcPr>
+          <w:p>
+            <w:pPr>
+              <w:rPr>
+                <w:rFonts w:ascii="Arial" w:hAnsi="Arial" w:cs="Arial"/>
+              </w:rPr>
+            </w:pPr>
+            <w:r>
+              <w:rPr>
+                <w:rFonts w:ascii="Arial" w:hAnsi="Arial" w:cs="Arial"/>
+              </w:rPr>
+              <w:t>16222.32</w:t>
+            </w:r>
+          </w:p>
+        </w:tc>
+        <w:tc>
+          <w:tcPr>
+            <w:tcW w:w="1699" w:type="dxa"/>
+          </w:tcPr>
+          <w:p>
+            <w:pPr>
+              <w:rPr>
+                <w:rFonts w:ascii="Arial" w:hAnsi="Arial" w:cs="Arial"/>
+              </w:rPr>
+            </w:pPr>
+            <w:r>
+              <w:rPr>
+                <w:rFonts w:ascii="Arial" w:hAnsi="Arial" w:cs="Arial"/>
+              </w:rPr>
+              <w:t>1999005.20</w:t>
+            </w:r>
+          </w:p>
+        </w:tc>
+        <w:tc>
+          <w:tcPr>
+            <w:tcW w:w="1699" w:type="dxa"/>
+          </w:tcPr>
+          <w:p>
+            <w:pPr>
+              <w:rPr>
+                <w:rFonts w:ascii="Arial" w:hAnsi="Arial" w:cs="Arial"/>
+              </w:rPr>
+            </w:pPr>
+            <w:r>
+              <w:rPr>
+                <w:rFonts w:ascii="Arial" w:hAnsi="Arial" w:cs="Arial"/>
+              </w:rPr>
+              <w:t>16222.32</w:t>
+            </w:r>
+          </w:p>
+        </w:tc>
+        <w:tc>
+          <w:tcPr>
+            <w:tcW w:w="1699" w:type="dxa"/>
+          </w:tcPr>
+          <w:p>
+            <w:pPr>
+              <w:rPr>
+                <w:rFonts w:ascii="Arial" w:hAnsi="Arial" w:cs="Arial"/>
+              </w:rPr>
+            </w:pPr>
+            <w:r>
+              <w:rPr>
+                <w:rFonts w:ascii="Arial" w:hAnsi="Arial" w:cs="Arial"/>
+              </w:rPr>
+              <w:t>1999005.20</w:t>
+            </w:r>
+          </w:p>
+        </w:tc>
+      </w:tr>
+      <w:tr>
+        <w:tc>
+          <w:tcPr>
+            <w:tcW w:w="1698" w:type="dxa"/>
+          </w:tcPr>
+          <w:p>
+            <w:pPr>
+              <w:rPr>
+                <w:rFonts w:ascii="Arial" w:hAnsi="Arial" w:cs="Arial"/>
+              </w:rPr>
+            </w:pPr>
+            <w:r>
+              <w:rPr>
+                <w:rFonts w:ascii="Arial" w:hAnsi="Arial" w:cs="Arial"/>
+              </w:rPr>
+              <w:t>Costes Después</w:t>
+            </w:r>
+            <w:bookmarkStart w:id="0" w:name="_GoBack"/>
+            <w:bookmarkEnd w:id="0"/>
+            <w:r>
+              <w:rPr>
+                <w:rFonts w:ascii="Arial" w:hAnsi="Arial" w:cs="Arial"/>
+              </w:rPr>
+              <w:t xml:space="preserve"> de Claves</w:t>
+            </w:r>
+          </w:p>
+        </w:tc>
+        <w:tc>
+          <w:tcPr>
+            <w:tcW w:w="1699" w:type="dxa"/>
+          </w:tcPr>
+          <w:p>
+            <w:pPr>
+              <w:rPr>
+                <w:rFonts w:ascii="Arial" w:hAnsi="Arial" w:cs="Arial"/>
+              </w:rPr>
+            </w:pPr>
+          </w:p>
+        </w:tc>
+        <w:tc>
+          <w:tcPr>
+            <w:tcW w:w="1699" w:type="dxa"/>
+          </w:tcPr>
+          <w:p>
+            <w:pPr>
+              <w:rPr>
+                <w:rFonts w:ascii="Arial" w:hAnsi="Arial" w:cs="Arial"/>
+              </w:rPr>
+            </w:pPr>
+          </w:p>
+        </w:tc>
+        <w:tc>
+          <w:tcPr>
+            <w:tcW w:w="1699" w:type="dxa"/>
+          </w:tcPr>
+          <w:p>
+            <w:pPr>
+              <w:rPr>
+                <w:rFonts w:ascii="Arial" w:hAnsi="Arial" w:cs="Arial"/>
+              </w:rPr>
+            </w:pPr>
+          </w:p>
+        </w:tc>
+        <w:tc>
+          <w:tcPr>
+            <w:tcW w:w="1699" w:type="dxa"/>
+          </w:tcPr>
+          <w:p>
+            <w:pPr>
+              <w:rPr>
+                <w:rFonts w:ascii="Arial" w:hAnsi="Arial" w:cs="Arial"/>
+              </w:rPr>
+            </w:pPr>
+          </w:p>
+        </w:tc>
+      </w:tr>
+    </w:tbl>
     <w:p>
       <w:pPr>
         <w:rPr>
           <w:rFonts w:ascii="Arial" w:hAnsi="Arial" w:cs="Arial"/>
         </w:rPr>
       </w:pPr>
-      <w:r>
-        <w:rPr>
-          <w:rFonts w:ascii="Arial" w:hAnsi="Arial" w:cs="Arial"/>
-        </w:rPr>
-        <w:t>estudiar el plan de consulta, comparando costes con el punto anterior.</w:t>
-      </w:r>
+    </w:p>
+    <w:p>
+      <w:pPr>
+        <w:rPr>
+          <w:rFonts w:ascii="Arial" w:hAnsi="Arial" w:cs="Arial"/>
+        </w:rPr>
+      </w:pPr>
     </w:p>
     <w:p>
       <w:pPr>
@@ -1206,7 +1592,7 @@
   <w:style w:type="paragraph" w:default="1" w:styleId="Normal">
     <w:name w:val="Normal"/>
     <w:qFormat/>
-    <w:rsid w:val="00CC3957"/>
+    <w:rsid w:val="007C11C3"/>
   </w:style>
   <w:style w:type="character" w:default="1" w:styleId="Fuentedeprrafopredeter">
     <w:name w:val="Default Paragraph Font"/>
@@ -1234,6 +1620,25 @@
     <w:uiPriority w:val="99"/>
     <w:semiHidden/>
     <w:unhideWhenUsed/>
+  </w:style>
+  <w:style w:type="table" w:styleId="Tablaconcuadrcula">
+    <w:name w:val="Table Grid"/>
+    <w:basedOn w:val="Tablanormal"/>
+    <w:uiPriority w:val="39"/>
+    <w:rsid w:val="007C11C3"/>
+    <w:pPr>
+      <w:spacing w:after="0"/>
+    </w:pPr>
+    <w:tblPr>
+      <w:tblBorders>
+        <w:top w:val="single" w:sz="4" w:space="0" w:color="auto"/>
+        <w:left w:val="single" w:sz="4" w:space="0" w:color="auto"/>
+        <w:bottom w:val="single" w:sz="4" w:space="0" w:color="auto"/>
+        <w:right w:val="single" w:sz="4" w:space="0" w:color="auto"/>
+        <w:insideH w:val="single" w:sz="4" w:space="0" w:color="auto"/>
+        <w:insideV w:val="single" w:sz="4" w:space="0" w:color="auto"/>
+      </w:tblBorders>
+    </w:tblPr>
   </w:style>
 </w:styles>
 </file>

--- a/Apartados/Apartado 2/Apartado2.docx
+++ b/Apartados/Apartado 2/Apartado2.docx
@@ -366,6 +366,231 @@
         </w:drawing>
       </w:r>
     </w:p>
+    <w:tbl>
+      <w:tblPr>
+        <w:tblStyle w:val="Tablaconcuadrcula"/>
+        <w:tblW w:w="0" w:type="auto"/>
+        <w:tblLook w:val="04A0" w:firstRow="1" w:lastRow="0" w:firstColumn="1" w:lastColumn="0" w:noHBand="0" w:noVBand="1"/>
+      </w:tblPr>
+      <w:tblGrid>
+        <w:gridCol w:w="1698"/>
+        <w:gridCol w:w="1699"/>
+        <w:gridCol w:w="1699"/>
+        <w:gridCol w:w="1699"/>
+        <w:gridCol w:w="1699"/>
+      </w:tblGrid>
+      <w:tr>
+        <w:tc>
+          <w:tcPr>
+            <w:tcW w:w="1698" w:type="dxa"/>
+          </w:tcPr>
+          <w:p>
+            <w:pPr>
+              <w:rPr>
+                <w:rFonts w:ascii="Arial" w:hAnsi="Arial" w:cs="Arial"/>
+              </w:rPr>
+            </w:pPr>
+          </w:p>
+        </w:tc>
+        <w:tc>
+          <w:tcPr>
+            <w:tcW w:w="1699" w:type="dxa"/>
+          </w:tcPr>
+          <w:p>
+            <w:pPr>
+              <w:rPr>
+                <w:rFonts w:ascii="Arial" w:hAnsi="Arial" w:cs="Arial"/>
+              </w:rPr>
+            </w:pPr>
+            <w:r>
+              <w:rPr>
+                <w:rFonts w:ascii="Arial" w:hAnsi="Arial" w:cs="Arial"/>
+              </w:rPr>
+              <w:t>In</w:t>
+            </w:r>
+          </w:p>
+        </w:tc>
+        <w:tc>
+          <w:tcPr>
+            <w:tcW w:w="1699" w:type="dxa"/>
+          </w:tcPr>
+          <w:p>
+            <w:pPr>
+              <w:rPr>
+                <w:rFonts w:ascii="Arial" w:hAnsi="Arial" w:cs="Arial"/>
+              </w:rPr>
+            </w:pPr>
+            <w:r>
+              <w:rPr>
+                <w:rFonts w:ascii="Arial" w:hAnsi="Arial" w:cs="Arial"/>
+              </w:rPr>
+              <w:t>Join</w:t>
+            </w:r>
+          </w:p>
+        </w:tc>
+        <w:tc>
+          <w:tcPr>
+            <w:tcW w:w="1699" w:type="dxa"/>
+          </w:tcPr>
+          <w:p>
+            <w:pPr>
+              <w:rPr>
+                <w:rFonts w:ascii="Arial" w:hAnsi="Arial" w:cs="Arial"/>
+              </w:rPr>
+            </w:pPr>
+            <w:r>
+              <w:rPr>
+                <w:rFonts w:ascii="Arial" w:hAnsi="Arial" w:cs="Arial"/>
+              </w:rPr>
+              <w:t>Exists</w:t>
+            </w:r>
+          </w:p>
+        </w:tc>
+        <w:tc>
+          <w:tcPr>
+            <w:tcW w:w="1699" w:type="dxa"/>
+          </w:tcPr>
+          <w:p>
+            <w:pPr>
+              <w:rPr>
+                <w:rFonts w:ascii="Arial" w:hAnsi="Arial" w:cs="Arial"/>
+              </w:rPr>
+            </w:pPr>
+            <w:r>
+              <w:rPr>
+                <w:rFonts w:ascii="Arial" w:hAnsi="Arial" w:cs="Arial"/>
+              </w:rPr>
+              <w:t>Inner Join</w:t>
+            </w:r>
+          </w:p>
+        </w:tc>
+      </w:tr>
+      <w:tr>
+        <w:tc>
+          <w:tcPr>
+            <w:tcW w:w="1698" w:type="dxa"/>
+          </w:tcPr>
+          <w:p>
+            <w:pPr>
+              <w:rPr>
+                <w:rFonts w:ascii="Arial" w:hAnsi="Arial" w:cs="Arial"/>
+              </w:rPr>
+            </w:pPr>
+            <w:r>
+              <w:rPr>
+                <w:rFonts w:ascii="Arial" w:hAnsi="Arial" w:cs="Arial"/>
+              </w:rPr>
+              <w:t>Duración Antes de Claves</w:t>
+            </w:r>
+          </w:p>
+        </w:tc>
+        <w:tc>
+          <w:tcPr>
+            <w:tcW w:w="1699" w:type="dxa"/>
+          </w:tcPr>
+          <w:p>
+            <w:pPr>
+              <w:rPr>
+                <w:rFonts w:ascii="Arial" w:hAnsi="Arial" w:cs="Arial"/>
+              </w:rPr>
+            </w:pPr>
+            <w:r>
+              <w:rPr>
+                <w:rFonts w:ascii="Arial" w:hAnsi="Arial" w:cs="Arial"/>
+              </w:rPr>
+              <w:t xml:space="preserve">0.094 </w:t>
+            </w:r>
+            <w:proofErr w:type="spellStart"/>
+            <w:r>
+              <w:rPr>
+                <w:rFonts w:ascii="Arial" w:hAnsi="Arial" w:cs="Arial"/>
+              </w:rPr>
+              <w:t>sec</w:t>
+            </w:r>
+            <w:proofErr w:type="spellEnd"/>
+          </w:p>
+        </w:tc>
+        <w:tc>
+          <w:tcPr>
+            <w:tcW w:w="1699" w:type="dxa"/>
+          </w:tcPr>
+          <w:p>
+            <w:pPr>
+              <w:rPr>
+                <w:rFonts w:ascii="Arial" w:hAnsi="Arial" w:cs="Arial"/>
+              </w:rPr>
+            </w:pPr>
+            <w:r>
+              <w:rPr>
+                <w:rFonts w:ascii="Arial" w:hAnsi="Arial" w:cs="Arial"/>
+              </w:rPr>
+              <w:t xml:space="preserve">0.078 </w:t>
+            </w:r>
+            <w:proofErr w:type="spellStart"/>
+            <w:r>
+              <w:rPr>
+                <w:rFonts w:ascii="Arial" w:hAnsi="Arial" w:cs="Arial"/>
+              </w:rPr>
+              <w:t>sec</w:t>
+            </w:r>
+            <w:proofErr w:type="spellEnd"/>
+          </w:p>
+        </w:tc>
+        <w:tc>
+          <w:tcPr>
+            <w:tcW w:w="1699" w:type="dxa"/>
+          </w:tcPr>
+          <w:p>
+            <w:pPr>
+              <w:rPr>
+                <w:rFonts w:ascii="Arial" w:hAnsi="Arial" w:cs="Arial"/>
+              </w:rPr>
+            </w:pPr>
+            <w:r>
+              <w:rPr>
+                <w:rFonts w:ascii="Arial" w:hAnsi="Arial" w:cs="Arial"/>
+              </w:rPr>
+              <w:t xml:space="preserve">0.094 </w:t>
+            </w:r>
+            <w:proofErr w:type="spellStart"/>
+            <w:r>
+              <w:rPr>
+                <w:rFonts w:ascii="Arial" w:hAnsi="Arial" w:cs="Arial"/>
+              </w:rPr>
+              <w:t>sec</w:t>
+            </w:r>
+            <w:proofErr w:type="spellEnd"/>
+          </w:p>
+        </w:tc>
+        <w:tc>
+          <w:tcPr>
+            <w:tcW w:w="1699" w:type="dxa"/>
+          </w:tcPr>
+          <w:p>
+            <w:pPr>
+              <w:rPr>
+                <w:rFonts w:ascii="Arial" w:hAnsi="Arial" w:cs="Arial"/>
+              </w:rPr>
+            </w:pPr>
+            <w:r>
+              <w:rPr>
+                <w:rFonts w:ascii="Arial" w:hAnsi="Arial" w:cs="Arial"/>
+              </w:rPr>
+              <w:t xml:space="preserve">0.094 </w:t>
+            </w:r>
+            <w:proofErr w:type="spellStart"/>
+            <w:r>
+              <w:rPr>
+                <w:rFonts w:ascii="Arial" w:hAnsi="Arial" w:cs="Arial"/>
+              </w:rPr>
+              <w:t>sec</w:t>
+            </w:r>
+            <w:proofErr w:type="spellEnd"/>
+          </w:p>
+        </w:tc>
+      </w:tr>
+    </w:tbl>
+    <w:p/>
     <w:p/>
     <w:p>
       <w:pPr>
@@ -723,6 +948,7 @@
               <w:rPr>
                 <w:rFonts w:ascii="Arial" w:hAnsi="Arial" w:cs="Arial"/>
               </w:rPr>
+              <w:lastRenderedPageBreak/>
               <w:t>Coste</w:t>
             </w:r>
           </w:p>
@@ -845,6 +1071,63 @@
           <w:rFonts w:ascii="Arial" w:hAnsi="Arial" w:cs="Arial"/>
         </w:rPr>
         <w:t>estudiar el plan de consulta, comparando costes con el punto anterior.</w:t>
+      </w:r>
+    </w:p>
+    <w:p>
+      <w:pPr>
+        <w:rPr>
+          <w:rFonts w:ascii="Arial" w:hAnsi="Arial" w:cs="Arial"/>
+        </w:rPr>
+      </w:pPr>
+      <w:r>
+        <w:rPr>
+          <w:rFonts w:ascii="Arial" w:hAnsi="Arial" w:cs="Arial"/>
+        </w:rPr>
+        <w:drawing>
+          <wp:inline distT="0" distB="0" distL="0" distR="0" wp14:anchorId="2F9221C9" wp14:editId="44B26587">
+            <wp:extent cx="5400040" cy="386080"/>
+            <wp:effectExtent l="152400" t="152400" r="353060" b="356870"/>
+            <wp:docPr id="18" name="Imagen 18"/>
+            <wp:cNvGraphicFramePr>
+              <a:graphicFrameLocks xmlns:a="http://schemas.openxmlformats.org/drawingml/2006/main" noChangeAspect="1"/>
+            </wp:cNvGraphicFramePr>
+            <a:graphic xmlns:a="http://schemas.openxmlformats.org/drawingml/2006/main">
+              <a:graphicData uri="http://schemas.openxmlformats.org/drawingml/2006/picture">
+                <pic:pic xmlns:pic="http://schemas.openxmlformats.org/drawingml/2006/picture">
+                  <pic:nvPicPr>
+                    <pic:cNvPr id="1" name=""/>
+                    <pic:cNvPicPr/>
+                  </pic:nvPicPr>
+                  <pic:blipFill>
+                    <a:blip r:embed="rId13"/>
+                    <a:stretch>
+                      <a:fillRect/>
+                    </a:stretch>
+                  </pic:blipFill>
+                  <pic:spPr>
+                    <a:xfrm>
+                      <a:off x="0" y="0"/>
+                      <a:ext cx="5400040" cy="386080"/>
+                    </a:xfrm>
+                    <a:prstGeom prst="rect">
+                      <a:avLst/>
+                    </a:prstGeom>
+                    <a:ln>
+                      <a:noFill/>
+                    </a:ln>
+                    <a:effectLst>
+                      <a:outerShdw blurRad="292100" dist="139700" dir="2700000" algn="tl" rotWithShape="0">
+                        <a:srgbClr val="333333">
+                          <a:alpha val="65000"/>
+                        </a:srgbClr>
+                      </a:outerShdw>
+                    </a:effectLst>
+                  </pic:spPr>
+                </pic:pic>
+              </a:graphicData>
+            </a:graphic>
+          </wp:inline>
+        </w:drawing>
       </w:r>
     </w:p>
     <w:tbl>
@@ -961,80 +1244,112 @@
               <w:rPr>
                 <w:rFonts w:ascii="Arial" w:hAnsi="Arial" w:cs="Arial"/>
               </w:rPr>
-              <w:t>Coste Antes de Claves</w:t>
-            </w:r>
-          </w:p>
-        </w:tc>
-        <w:tc>
-          <w:tcPr>
-            <w:tcW w:w="1699" w:type="dxa"/>
-          </w:tcPr>
-          <w:p>
-            <w:pPr>
-              <w:rPr>
-                <w:rFonts w:ascii="Arial" w:hAnsi="Arial" w:cs="Arial"/>
-              </w:rPr>
-            </w:pPr>
-            <w:r>
-              <w:rPr>
-                <w:rFonts w:ascii="Arial" w:hAnsi="Arial" w:cs="Arial"/>
-              </w:rPr>
-              <w:t>16222.32</w:t>
-            </w:r>
-          </w:p>
-        </w:tc>
-        <w:tc>
-          <w:tcPr>
-            <w:tcW w:w="1699" w:type="dxa"/>
-          </w:tcPr>
-          <w:p>
-            <w:pPr>
-              <w:rPr>
-                <w:rFonts w:ascii="Arial" w:hAnsi="Arial" w:cs="Arial"/>
-              </w:rPr>
-            </w:pPr>
-            <w:r>
-              <w:rPr>
-                <w:rFonts w:ascii="Arial" w:hAnsi="Arial" w:cs="Arial"/>
-              </w:rPr>
-              <w:t>1999005.20</w:t>
-            </w:r>
-          </w:p>
-        </w:tc>
-        <w:tc>
-          <w:tcPr>
-            <w:tcW w:w="1699" w:type="dxa"/>
-          </w:tcPr>
-          <w:p>
-            <w:pPr>
-              <w:rPr>
-                <w:rFonts w:ascii="Arial" w:hAnsi="Arial" w:cs="Arial"/>
-              </w:rPr>
-            </w:pPr>
-            <w:r>
-              <w:rPr>
-                <w:rFonts w:ascii="Arial" w:hAnsi="Arial" w:cs="Arial"/>
-              </w:rPr>
-              <w:t>16222.32</w:t>
-            </w:r>
-          </w:p>
-        </w:tc>
-        <w:tc>
-          <w:tcPr>
-            <w:tcW w:w="1699" w:type="dxa"/>
-          </w:tcPr>
-          <w:p>
-            <w:pPr>
-              <w:rPr>
-                <w:rFonts w:ascii="Arial" w:hAnsi="Arial" w:cs="Arial"/>
-              </w:rPr>
-            </w:pPr>
-            <w:r>
-              <w:rPr>
-                <w:rFonts w:ascii="Arial" w:hAnsi="Arial" w:cs="Arial"/>
-              </w:rPr>
-              <w:t>1999005.20</w:t>
-            </w:r>
+              <w:t>Duración Antes de Claves</w:t>
+            </w:r>
+          </w:p>
+        </w:tc>
+        <w:tc>
+          <w:tcPr>
+            <w:tcW w:w="1699" w:type="dxa"/>
+          </w:tcPr>
+          <w:p>
+            <w:pPr>
+              <w:rPr>
+                <w:rFonts w:ascii="Arial" w:hAnsi="Arial" w:cs="Arial"/>
+              </w:rPr>
+            </w:pPr>
+            <w:r>
+              <w:rPr>
+                <w:rFonts w:ascii="Arial" w:hAnsi="Arial" w:cs="Arial"/>
+              </w:rPr>
+              <w:t xml:space="preserve">0.094 </w:t>
+            </w:r>
+            <w:proofErr w:type="spellStart"/>
+            <w:r>
+              <w:rPr>
+                <w:rFonts w:ascii="Arial" w:hAnsi="Arial" w:cs="Arial"/>
+              </w:rPr>
+              <w:t>sec</w:t>
+            </w:r>
+            <w:proofErr w:type="spellEnd"/>
+          </w:p>
+        </w:tc>
+        <w:tc>
+          <w:tcPr>
+            <w:tcW w:w="1699" w:type="dxa"/>
+          </w:tcPr>
+          <w:p>
+            <w:pPr>
+              <w:rPr>
+                <w:rFonts w:ascii="Arial" w:hAnsi="Arial" w:cs="Arial"/>
+              </w:rPr>
+            </w:pPr>
+            <w:r>
+              <w:rPr>
+                <w:rFonts w:ascii="Arial" w:hAnsi="Arial" w:cs="Arial"/>
+              </w:rPr>
+              <w:t xml:space="preserve">0.078 </w:t>
+            </w:r>
+            <w:proofErr w:type="spellStart"/>
+            <w:r>
+              <w:rPr>
+                <w:rFonts w:ascii="Arial" w:hAnsi="Arial" w:cs="Arial"/>
+              </w:rPr>
+              <w:t>sec</w:t>
+            </w:r>
+            <w:proofErr w:type="spellEnd"/>
+          </w:p>
+        </w:tc>
+        <w:tc>
+          <w:tcPr>
+            <w:tcW w:w="1699" w:type="dxa"/>
+          </w:tcPr>
+          <w:p>
+            <w:pPr>
+              <w:rPr>
+                <w:rFonts w:ascii="Arial" w:hAnsi="Arial" w:cs="Arial"/>
+              </w:rPr>
+            </w:pPr>
+            <w:r>
+              <w:rPr>
+                <w:rFonts w:ascii="Arial" w:hAnsi="Arial" w:cs="Arial"/>
+              </w:rPr>
+              <w:t xml:space="preserve">0.094 </w:t>
+            </w:r>
+            <w:proofErr w:type="spellStart"/>
+            <w:r>
+              <w:rPr>
+                <w:rFonts w:ascii="Arial" w:hAnsi="Arial" w:cs="Arial"/>
+              </w:rPr>
+              <w:t>sec</w:t>
+            </w:r>
+            <w:proofErr w:type="spellEnd"/>
+          </w:p>
+        </w:tc>
+        <w:tc>
+          <w:tcPr>
+            <w:tcW w:w="1699" w:type="dxa"/>
+          </w:tcPr>
+          <w:p>
+            <w:pPr>
+              <w:rPr>
+                <w:rFonts w:ascii="Arial" w:hAnsi="Arial" w:cs="Arial"/>
+              </w:rPr>
+            </w:pPr>
+            <w:r>
+              <w:rPr>
+                <w:rFonts w:ascii="Arial" w:hAnsi="Arial" w:cs="Arial"/>
+              </w:rPr>
+              <w:t xml:space="preserve">0.094 </w:t>
+            </w:r>
+            <w:proofErr w:type="spellStart"/>
+            <w:r>
+              <w:rPr>
+                <w:rFonts w:ascii="Arial" w:hAnsi="Arial" w:cs="Arial"/>
+              </w:rPr>
+              <w:t>sec</w:t>
+            </w:r>
+            <w:proofErr w:type="spellEnd"/>
           </w:p>
         </w:tc>
       </w:tr>
@@ -1053,64 +1368,112 @@
               <w:rPr>
                 <w:rFonts w:ascii="Arial" w:hAnsi="Arial" w:cs="Arial"/>
               </w:rPr>
-              <w:t>Costes Después</w:t>
-            </w:r>
-            <w:bookmarkStart w:id="0" w:name="_GoBack"/>
-            <w:bookmarkEnd w:id="0"/>
-            <w:r>
-              <w:rPr>
-                <w:rFonts w:ascii="Arial" w:hAnsi="Arial" w:cs="Arial"/>
-              </w:rPr>
-              <w:t xml:space="preserve"> de Claves</w:t>
-            </w:r>
-          </w:p>
-        </w:tc>
-        <w:tc>
-          <w:tcPr>
-            <w:tcW w:w="1699" w:type="dxa"/>
-          </w:tcPr>
-          <w:p>
-            <w:pPr>
-              <w:rPr>
-                <w:rFonts w:ascii="Arial" w:hAnsi="Arial" w:cs="Arial"/>
-              </w:rPr>
-            </w:pPr>
-          </w:p>
-        </w:tc>
-        <w:tc>
-          <w:tcPr>
-            <w:tcW w:w="1699" w:type="dxa"/>
-          </w:tcPr>
-          <w:p>
-            <w:pPr>
-              <w:rPr>
-                <w:rFonts w:ascii="Arial" w:hAnsi="Arial" w:cs="Arial"/>
-              </w:rPr>
-            </w:pPr>
-          </w:p>
-        </w:tc>
-        <w:tc>
-          <w:tcPr>
-            <w:tcW w:w="1699" w:type="dxa"/>
-          </w:tcPr>
-          <w:p>
-            <w:pPr>
-              <w:rPr>
-                <w:rFonts w:ascii="Arial" w:hAnsi="Arial" w:cs="Arial"/>
-              </w:rPr>
-            </w:pPr>
-          </w:p>
-        </w:tc>
-        <w:tc>
-          <w:tcPr>
-            <w:tcW w:w="1699" w:type="dxa"/>
-          </w:tcPr>
-          <w:p>
-            <w:pPr>
-              <w:rPr>
-                <w:rFonts w:ascii="Arial" w:hAnsi="Arial" w:cs="Arial"/>
-              </w:rPr>
-            </w:pPr>
+              <w:t>Duración Después de Claves</w:t>
+            </w:r>
+          </w:p>
+        </w:tc>
+        <w:tc>
+          <w:tcPr>
+            <w:tcW w:w="1699" w:type="dxa"/>
+          </w:tcPr>
+          <w:p>
+            <w:pPr>
+              <w:rPr>
+                <w:rFonts w:ascii="Arial" w:hAnsi="Arial" w:cs="Arial"/>
+              </w:rPr>
+            </w:pPr>
+            <w:r>
+              <w:rPr>
+                <w:rFonts w:ascii="Arial" w:hAnsi="Arial" w:cs="Arial"/>
+              </w:rPr>
+              <w:t xml:space="preserve">0.078 </w:t>
+            </w:r>
+            <w:proofErr w:type="spellStart"/>
+            <w:r>
+              <w:rPr>
+                <w:rFonts w:ascii="Arial" w:hAnsi="Arial" w:cs="Arial"/>
+              </w:rPr>
+              <w:t>sec</w:t>
+            </w:r>
+            <w:proofErr w:type="spellEnd"/>
+          </w:p>
+        </w:tc>
+        <w:tc>
+          <w:tcPr>
+            <w:tcW w:w="1699" w:type="dxa"/>
+          </w:tcPr>
+          <w:p>
+            <w:pPr>
+              <w:rPr>
+                <w:rFonts w:ascii="Arial" w:hAnsi="Arial" w:cs="Arial"/>
+              </w:rPr>
+            </w:pPr>
+            <w:r>
+              <w:rPr>
+                <w:rFonts w:ascii="Arial" w:hAnsi="Arial" w:cs="Arial"/>
+              </w:rPr>
+              <w:t xml:space="preserve">0.047 </w:t>
+            </w:r>
+            <w:proofErr w:type="spellStart"/>
+            <w:r>
+              <w:rPr>
+                <w:rFonts w:ascii="Arial" w:hAnsi="Arial" w:cs="Arial"/>
+              </w:rPr>
+              <w:t>sec</w:t>
+            </w:r>
+            <w:proofErr w:type="spellEnd"/>
+          </w:p>
+        </w:tc>
+        <w:tc>
+          <w:tcPr>
+            <w:tcW w:w="1699" w:type="dxa"/>
+          </w:tcPr>
+          <w:p>
+            <w:pPr>
+              <w:rPr>
+                <w:rFonts w:ascii="Arial" w:hAnsi="Arial" w:cs="Arial"/>
+              </w:rPr>
+            </w:pPr>
+            <w:r>
+              <w:rPr>
+                <w:rFonts w:ascii="Arial" w:hAnsi="Arial" w:cs="Arial"/>
+              </w:rPr>
+              <w:t xml:space="preserve">0.031 </w:t>
+            </w:r>
+            <w:proofErr w:type="spellStart"/>
+            <w:r>
+              <w:rPr>
+                <w:rFonts w:ascii="Arial" w:hAnsi="Arial" w:cs="Arial"/>
+              </w:rPr>
+              <w:t>sec</w:t>
+            </w:r>
+            <w:proofErr w:type="spellEnd"/>
+          </w:p>
+        </w:tc>
+        <w:tc>
+          <w:tcPr>
+            <w:tcW w:w="1699" w:type="dxa"/>
+          </w:tcPr>
+          <w:p>
+            <w:pPr>
+              <w:rPr>
+                <w:rFonts w:ascii="Arial" w:hAnsi="Arial" w:cs="Arial"/>
+              </w:rPr>
+            </w:pPr>
+            <w:r>
+              <w:rPr>
+                <w:rFonts w:ascii="Arial" w:hAnsi="Arial" w:cs="Arial"/>
+              </w:rPr>
+              <w:t xml:space="preserve">0.047 </w:t>
+            </w:r>
+            <w:proofErr w:type="spellStart"/>
+            <w:r>
+              <w:rPr>
+                <w:rFonts w:ascii="Arial" w:hAnsi="Arial" w:cs="Arial"/>
+              </w:rPr>
+              <w:t>sec</w:t>
+            </w:r>
+            <w:proofErr w:type="spellEnd"/>
           </w:p>
         </w:tc>
       </w:tr>
@@ -1128,6 +1491,12 @@
           <w:rFonts w:ascii="Arial" w:hAnsi="Arial" w:cs="Arial"/>
         </w:rPr>
       </w:pPr>
+      <w:r>
+        <w:rPr>
+          <w:rFonts w:ascii="Arial" w:hAnsi="Arial" w:cs="Arial"/>
+        </w:rPr>
+        <w:t>In, Join, Exists, Inner join.</w:t>
+      </w:r>
     </w:p>
     <w:p>
       <w:pPr>
@@ -1139,21 +1508,224 @@
         <w:rPr>
           <w:rFonts w:ascii="Arial" w:hAnsi="Arial" w:cs="Arial"/>
         </w:rPr>
-        <w:t xml:space="preserve">d. Crear las claves foráneas mediante el fichero script </w:t>
-      </w:r>
-      <w:proofErr w:type="spellStart"/>
-      <w:r>
-        <w:rPr>
-          <w:rFonts w:ascii="Arial" w:hAnsi="Arial" w:cs="Arial"/>
-        </w:rPr>
-        <w:t>CrearClavesForaneas.sql</w:t>
-      </w:r>
-      <w:proofErr w:type="spellEnd"/>
-      <w:r>
-        <w:rPr>
-          <w:rFonts w:ascii="Arial" w:hAnsi="Arial" w:cs="Arial"/>
-        </w:rPr>
-        <w:t>, y nuevamente</w:t>
+        <w:drawing>
+          <wp:inline distT="0" distB="0" distL="0" distR="0" wp14:anchorId="2679D368" wp14:editId="1E2AD6E7">
+            <wp:extent cx="1713865" cy="1617259"/>
+            <wp:effectExtent l="152400" t="152400" r="362585" b="364490"/>
+            <wp:docPr id="19" name="Imagen 19"/>
+            <wp:cNvGraphicFramePr>
+              <a:graphicFrameLocks xmlns:a="http://schemas.openxmlformats.org/drawingml/2006/main" noChangeAspect="1"/>
+            </wp:cNvGraphicFramePr>
+            <a:graphic xmlns:a="http://schemas.openxmlformats.org/drawingml/2006/main">
+              <a:graphicData uri="http://schemas.openxmlformats.org/drawingml/2006/picture">
+                <pic:pic xmlns:pic="http://schemas.openxmlformats.org/drawingml/2006/picture">
+                  <pic:nvPicPr>
+                    <pic:cNvPr id="1" name=""/>
+                    <pic:cNvPicPr/>
+                  </pic:nvPicPr>
+                  <pic:blipFill>
+                    <a:blip r:embed="rId14"/>
+                    <a:stretch>
+                      <a:fillRect/>
+                    </a:stretch>
+                  </pic:blipFill>
+                  <pic:spPr>
+                    <a:xfrm>
+                      <a:off x="0" y="0"/>
+                      <a:ext cx="1721504" cy="1624467"/>
+                    </a:xfrm>
+                    <a:prstGeom prst="rect">
+                      <a:avLst/>
+                    </a:prstGeom>
+                    <a:ln>
+                      <a:noFill/>
+                    </a:ln>
+                    <a:effectLst>
+                      <a:outerShdw blurRad="292100" dist="139700" dir="2700000" algn="tl" rotWithShape="0">
+                        <a:srgbClr val="333333">
+                          <a:alpha val="65000"/>
+                        </a:srgbClr>
+                      </a:outerShdw>
+                    </a:effectLst>
+                  </pic:spPr>
+                </pic:pic>
+              </a:graphicData>
+            </a:graphic>
+          </wp:inline>
+        </w:drawing>
+      </w:r>
+      <w:r>
+        <w:rPr>
+          <w:noProof/>
+          <w:lang w:eastAsia="es-ES"/>
+        </w:rPr>
+        <w:t xml:space="preserve"> </w:t>
+      </w:r>
+      <w:r>
+        <w:rPr>
+          <w:rFonts w:ascii="Arial" w:hAnsi="Arial" w:cs="Arial"/>
+        </w:rPr>
+        <w:drawing>
+          <wp:inline distT="0" distB="0" distL="0" distR="0" wp14:anchorId="2FCCE6F4" wp14:editId="594DC09A">
+            <wp:extent cx="1935603" cy="1513840"/>
+            <wp:effectExtent l="152400" t="152400" r="369570" b="353060"/>
+            <wp:docPr id="20" name="Imagen 20"/>
+            <wp:cNvGraphicFramePr>
+              <a:graphicFrameLocks xmlns:a="http://schemas.openxmlformats.org/drawingml/2006/main" noChangeAspect="1"/>
+            </wp:cNvGraphicFramePr>
+            <a:graphic xmlns:a="http://schemas.openxmlformats.org/drawingml/2006/main">
+              <a:graphicData uri="http://schemas.openxmlformats.org/drawingml/2006/picture">
+                <pic:pic xmlns:pic="http://schemas.openxmlformats.org/drawingml/2006/picture">
+                  <pic:nvPicPr>
+                    <pic:cNvPr id="1" name=""/>
+                    <pic:cNvPicPr/>
+                  </pic:nvPicPr>
+                  <pic:blipFill>
+                    <a:blip r:embed="rId15"/>
+                    <a:stretch>
+                      <a:fillRect/>
+                    </a:stretch>
+                  </pic:blipFill>
+                  <pic:spPr>
+                    <a:xfrm>
+                      <a:off x="0" y="0"/>
+                      <a:ext cx="1947760" cy="1523348"/>
+                    </a:xfrm>
+                    <a:prstGeom prst="rect">
+                      <a:avLst/>
+                    </a:prstGeom>
+                    <a:ln>
+                      <a:noFill/>
+                    </a:ln>
+                    <a:effectLst>
+                      <a:outerShdw blurRad="292100" dist="139700" dir="2700000" algn="tl" rotWithShape="0">
+                        <a:srgbClr val="333333">
+                          <a:alpha val="65000"/>
+                        </a:srgbClr>
+                      </a:outerShdw>
+                    </a:effectLst>
+                  </pic:spPr>
+                </pic:pic>
+              </a:graphicData>
+            </a:graphic>
+          </wp:inline>
+        </w:drawing>
+      </w:r>
+      <w:r>
+        <w:rPr>
+          <w:noProof/>
+          <w:lang w:eastAsia="es-ES"/>
+        </w:rPr>
+        <w:t xml:space="preserve"> </w:t>
+      </w:r>
+      <w:r>
+        <w:rPr>
+          <w:noProof/>
+          <w:lang w:eastAsia="es-ES"/>
+        </w:rPr>
+        <w:drawing>
+          <wp:inline distT="0" distB="0" distL="0" distR="0" wp14:anchorId="296592A6" wp14:editId="193C8C66">
+            <wp:extent cx="1798994" cy="1720123"/>
+            <wp:effectExtent l="152400" t="152400" r="353695" b="356870"/>
+            <wp:docPr id="21" name="Imagen 21"/>
+            <wp:cNvGraphicFramePr>
+              <a:graphicFrameLocks xmlns:a="http://schemas.openxmlformats.org/drawingml/2006/main" noChangeAspect="1"/>
+            </wp:cNvGraphicFramePr>
+            <a:graphic xmlns:a="http://schemas.openxmlformats.org/drawingml/2006/main">
+              <a:graphicData uri="http://schemas.openxmlformats.org/drawingml/2006/picture">
+                <pic:pic xmlns:pic="http://schemas.openxmlformats.org/drawingml/2006/picture">
+                  <pic:nvPicPr>
+                    <pic:cNvPr id="1" name=""/>
+                    <pic:cNvPicPr/>
+                  </pic:nvPicPr>
+                  <pic:blipFill>
+                    <a:blip r:embed="rId16"/>
+                    <a:stretch>
+                      <a:fillRect/>
+                    </a:stretch>
+                  </pic:blipFill>
+                  <pic:spPr>
+                    <a:xfrm>
+                      <a:off x="0" y="0"/>
+                      <a:ext cx="1805482" cy="1726327"/>
+                    </a:xfrm>
+                    <a:prstGeom prst="rect">
+                      <a:avLst/>
+                    </a:prstGeom>
+                    <a:ln>
+                      <a:noFill/>
+                    </a:ln>
+                    <a:effectLst>
+                      <a:outerShdw blurRad="292100" dist="139700" dir="2700000" algn="tl" rotWithShape="0">
+                        <a:srgbClr val="333333">
+                          <a:alpha val="65000"/>
+                        </a:srgbClr>
+                      </a:outerShdw>
+                    </a:effectLst>
+                  </pic:spPr>
+                </pic:pic>
+              </a:graphicData>
+            </a:graphic>
+          </wp:inline>
+        </w:drawing>
+      </w:r>
+      <w:r>
+        <w:rPr>
+          <w:noProof/>
+          <w:lang w:eastAsia="es-ES"/>
+        </w:rPr>
+        <w:t xml:space="preserve"> </w:t>
+      </w:r>
+      <w:r>
+        <w:rPr>
+          <w:noProof/>
+          <w:lang w:eastAsia="es-ES"/>
+        </w:rPr>
+        <w:drawing>
+          <wp:inline distT="0" distB="0" distL="0" distR="0" wp14:anchorId="58194819" wp14:editId="77F94AAD">
+            <wp:extent cx="1808480" cy="1747176"/>
+            <wp:effectExtent l="152400" t="152400" r="363220" b="367665"/>
+            <wp:docPr id="22" name="Imagen 22"/>
+            <wp:cNvGraphicFramePr>
+              <a:graphicFrameLocks xmlns:a="http://schemas.openxmlformats.org/drawingml/2006/main" noChangeAspect="1"/>
+            </wp:cNvGraphicFramePr>
+            <a:graphic xmlns:a="http://schemas.openxmlformats.org/drawingml/2006/main">
+              <a:graphicData uri="http://schemas.openxmlformats.org/drawingml/2006/picture">
+                <pic:pic xmlns:pic="http://schemas.openxmlformats.org/drawingml/2006/picture">
+                  <pic:nvPicPr>
+                    <pic:cNvPr id="1" name=""/>
+                    <pic:cNvPicPr/>
+                  </pic:nvPicPr>
+                  <pic:blipFill>
+                    <a:blip r:embed="rId17"/>
+                    <a:stretch>
+                      <a:fillRect/>
+                    </a:stretch>
+                  </pic:blipFill>
+                  <pic:spPr>
+                    <a:xfrm>
+                      <a:off x="0" y="0"/>
+                      <a:ext cx="1816514" cy="1754937"/>
+                    </a:xfrm>
+                    <a:prstGeom prst="rect">
+                      <a:avLst/>
+                    </a:prstGeom>
+                    <a:ln>
+                      <a:noFill/>
+                    </a:ln>
+                    <a:effectLst>
+                      <a:outerShdw blurRad="292100" dist="139700" dir="2700000" algn="tl" rotWithShape="0">
+                        <a:srgbClr val="333333">
+                          <a:alpha val="65000"/>
+                        </a:srgbClr>
+                      </a:outerShdw>
+                    </a:effectLst>
+                  </pic:spPr>
+                </pic:pic>
+              </a:graphicData>
+            </a:graphic>
+          </wp:inline>
+        </w:drawing>
       </w:r>
     </w:p>
     <w:p>
@@ -1162,12 +1734,455 @@
           <w:rFonts w:ascii="Arial" w:hAnsi="Arial" w:cs="Arial"/>
         </w:rPr>
       </w:pPr>
+    </w:p>
+    <w:tbl>
+      <w:tblPr>
+        <w:tblStyle w:val="Tablaconcuadrcula"/>
+        <w:tblW w:w="0" w:type="auto"/>
+        <w:tblLook w:val="04A0" w:firstRow="1" w:lastRow="0" w:firstColumn="1" w:lastColumn="0" w:noHBand="0" w:noVBand="1"/>
+      </w:tblPr>
+      <w:tblGrid>
+        <w:gridCol w:w="1698"/>
+        <w:gridCol w:w="1699"/>
+        <w:gridCol w:w="1699"/>
+        <w:gridCol w:w="1699"/>
+        <w:gridCol w:w="1699"/>
+      </w:tblGrid>
+      <w:tr>
+        <w:tc>
+          <w:tcPr>
+            <w:tcW w:w="1698" w:type="dxa"/>
+          </w:tcPr>
+          <w:p>
+            <w:pPr>
+              <w:rPr>
+                <w:rFonts w:ascii="Arial" w:hAnsi="Arial" w:cs="Arial"/>
+              </w:rPr>
+            </w:pPr>
+          </w:p>
+        </w:tc>
+        <w:tc>
+          <w:tcPr>
+            <w:tcW w:w="1699" w:type="dxa"/>
+          </w:tcPr>
+          <w:p>
+            <w:pPr>
+              <w:rPr>
+                <w:rFonts w:ascii="Arial" w:hAnsi="Arial" w:cs="Arial"/>
+              </w:rPr>
+            </w:pPr>
+            <w:r>
+              <w:rPr>
+                <w:rFonts w:ascii="Arial" w:hAnsi="Arial" w:cs="Arial"/>
+              </w:rPr>
+              <w:t>In</w:t>
+            </w:r>
+          </w:p>
+        </w:tc>
+        <w:tc>
+          <w:tcPr>
+            <w:tcW w:w="1699" w:type="dxa"/>
+          </w:tcPr>
+          <w:p>
+            <w:pPr>
+              <w:rPr>
+                <w:rFonts w:ascii="Arial" w:hAnsi="Arial" w:cs="Arial"/>
+              </w:rPr>
+            </w:pPr>
+            <w:r>
+              <w:rPr>
+                <w:rFonts w:ascii="Arial" w:hAnsi="Arial" w:cs="Arial"/>
+              </w:rPr>
+              <w:t>Join</w:t>
+            </w:r>
+          </w:p>
+        </w:tc>
+        <w:tc>
+          <w:tcPr>
+            <w:tcW w:w="1699" w:type="dxa"/>
+          </w:tcPr>
+          <w:p>
+            <w:pPr>
+              <w:rPr>
+                <w:rFonts w:ascii="Arial" w:hAnsi="Arial" w:cs="Arial"/>
+              </w:rPr>
+            </w:pPr>
+            <w:r>
+              <w:rPr>
+                <w:rFonts w:ascii="Arial" w:hAnsi="Arial" w:cs="Arial"/>
+              </w:rPr>
+              <w:t>Exists</w:t>
+            </w:r>
+          </w:p>
+        </w:tc>
+        <w:tc>
+          <w:tcPr>
+            <w:tcW w:w="1699" w:type="dxa"/>
+          </w:tcPr>
+          <w:p>
+            <w:pPr>
+              <w:rPr>
+                <w:rFonts w:ascii="Arial" w:hAnsi="Arial" w:cs="Arial"/>
+              </w:rPr>
+            </w:pPr>
+            <w:r>
+              <w:rPr>
+                <w:rFonts w:ascii="Arial" w:hAnsi="Arial" w:cs="Arial"/>
+              </w:rPr>
+              <w:t>Inner Join</w:t>
+            </w:r>
+          </w:p>
+        </w:tc>
+      </w:tr>
+      <w:tr>
+        <w:tc>
+          <w:tcPr>
+            <w:tcW w:w="1698" w:type="dxa"/>
+          </w:tcPr>
+          <w:p>
+            <w:pPr>
+              <w:rPr>
+                <w:rFonts w:ascii="Arial" w:hAnsi="Arial" w:cs="Arial"/>
+              </w:rPr>
+            </w:pPr>
+            <w:r>
+              <w:rPr>
+                <w:rFonts w:ascii="Arial" w:hAnsi="Arial" w:cs="Arial"/>
+              </w:rPr>
+              <w:t>Coste Antes de Claves</w:t>
+            </w:r>
+          </w:p>
+        </w:tc>
+        <w:tc>
+          <w:tcPr>
+            <w:tcW w:w="1699" w:type="dxa"/>
+          </w:tcPr>
+          <w:p>
+            <w:pPr>
+              <w:rPr>
+                <w:rFonts w:ascii="Arial" w:hAnsi="Arial" w:cs="Arial"/>
+              </w:rPr>
+            </w:pPr>
+            <w:r>
+              <w:rPr>
+                <w:rFonts w:ascii="Arial" w:hAnsi="Arial" w:cs="Arial"/>
+              </w:rPr>
+              <w:t>16</w:t>
+            </w:r>
+            <w:r>
+              <w:rPr>
+                <w:rFonts w:ascii="Arial" w:hAnsi="Arial" w:cs="Arial"/>
+              </w:rPr>
+              <w:t xml:space="preserve"> </w:t>
+            </w:r>
+            <w:r>
+              <w:rPr>
+                <w:rFonts w:ascii="Arial" w:hAnsi="Arial" w:cs="Arial"/>
+              </w:rPr>
+              <w:t>222.32</w:t>
+            </w:r>
+          </w:p>
+        </w:tc>
+        <w:tc>
+          <w:tcPr>
+            <w:tcW w:w="1699" w:type="dxa"/>
+          </w:tcPr>
+          <w:p>
+            <w:pPr>
+              <w:rPr>
+                <w:rFonts w:ascii="Arial" w:hAnsi="Arial" w:cs="Arial"/>
+              </w:rPr>
+            </w:pPr>
+            <w:r>
+              <w:rPr>
+                <w:rFonts w:ascii="Arial" w:hAnsi="Arial" w:cs="Arial"/>
+              </w:rPr>
+              <w:t>1</w:t>
+            </w:r>
+            <w:r>
+              <w:rPr>
+                <w:rFonts w:ascii="Arial" w:hAnsi="Arial" w:cs="Arial"/>
+              </w:rPr>
+              <w:t xml:space="preserve"> </w:t>
+            </w:r>
+            <w:r>
+              <w:rPr>
+                <w:rFonts w:ascii="Arial" w:hAnsi="Arial" w:cs="Arial"/>
+              </w:rPr>
+              <w:t>999</w:t>
+            </w:r>
+            <w:r>
+              <w:rPr>
+                <w:rFonts w:ascii="Arial" w:hAnsi="Arial" w:cs="Arial"/>
+              </w:rPr>
+              <w:t xml:space="preserve"> </w:t>
+            </w:r>
+            <w:r>
+              <w:rPr>
+                <w:rFonts w:ascii="Arial" w:hAnsi="Arial" w:cs="Arial"/>
+              </w:rPr>
+              <w:t>005.20</w:t>
+            </w:r>
+          </w:p>
+        </w:tc>
+        <w:tc>
+          <w:tcPr>
+            <w:tcW w:w="1699" w:type="dxa"/>
+          </w:tcPr>
+          <w:p>
+            <w:pPr>
+              <w:rPr>
+                <w:rFonts w:ascii="Arial" w:hAnsi="Arial" w:cs="Arial"/>
+              </w:rPr>
+            </w:pPr>
+            <w:r>
+              <w:rPr>
+                <w:rFonts w:ascii="Arial" w:hAnsi="Arial" w:cs="Arial"/>
+              </w:rPr>
+              <w:t>16</w:t>
+            </w:r>
+            <w:r>
+              <w:rPr>
+                <w:rFonts w:ascii="Arial" w:hAnsi="Arial" w:cs="Arial"/>
+              </w:rPr>
+              <w:t xml:space="preserve"> </w:t>
+            </w:r>
+            <w:r>
+              <w:rPr>
+                <w:rFonts w:ascii="Arial" w:hAnsi="Arial" w:cs="Arial"/>
+              </w:rPr>
+              <w:t>222.32</w:t>
+            </w:r>
+          </w:p>
+        </w:tc>
+        <w:tc>
+          <w:tcPr>
+            <w:tcW w:w="1699" w:type="dxa"/>
+          </w:tcPr>
+          <w:p>
+            <w:pPr>
+              <w:rPr>
+                <w:rFonts w:ascii="Arial" w:hAnsi="Arial" w:cs="Arial"/>
+              </w:rPr>
+            </w:pPr>
+            <w:r>
+              <w:rPr>
+                <w:rFonts w:ascii="Arial" w:hAnsi="Arial" w:cs="Arial"/>
+              </w:rPr>
+              <w:t>1</w:t>
+            </w:r>
+            <w:r>
+              <w:rPr>
+                <w:rFonts w:ascii="Arial" w:hAnsi="Arial" w:cs="Arial"/>
+              </w:rPr>
+              <w:t xml:space="preserve"> </w:t>
+            </w:r>
+            <w:r>
+              <w:rPr>
+                <w:rFonts w:ascii="Arial" w:hAnsi="Arial" w:cs="Arial"/>
+              </w:rPr>
+              <w:t>999</w:t>
+            </w:r>
+            <w:r>
+              <w:rPr>
+                <w:rFonts w:ascii="Arial" w:hAnsi="Arial" w:cs="Arial"/>
+              </w:rPr>
+              <w:t xml:space="preserve"> </w:t>
+            </w:r>
+            <w:r>
+              <w:rPr>
+                <w:rFonts w:ascii="Arial" w:hAnsi="Arial" w:cs="Arial"/>
+              </w:rPr>
+              <w:t>005.20</w:t>
+            </w:r>
+          </w:p>
+        </w:tc>
+      </w:tr>
+      <w:tr>
+        <w:tc>
+          <w:tcPr>
+            <w:tcW w:w="1698" w:type="dxa"/>
+          </w:tcPr>
+          <w:p>
+            <w:pPr>
+              <w:rPr>
+                <w:rFonts w:ascii="Arial" w:hAnsi="Arial" w:cs="Arial"/>
+              </w:rPr>
+            </w:pPr>
+            <w:r>
+              <w:rPr>
+                <w:rFonts w:ascii="Arial" w:hAnsi="Arial" w:cs="Arial"/>
+              </w:rPr>
+              <w:lastRenderedPageBreak/>
+              <w:t>Costes Después de Claves</w:t>
+            </w:r>
+          </w:p>
+        </w:tc>
+        <w:tc>
+          <w:tcPr>
+            <w:tcW w:w="1699" w:type="dxa"/>
+          </w:tcPr>
+          <w:p>
+            <w:pPr>
+              <w:rPr>
+                <w:rFonts w:ascii="Arial" w:hAnsi="Arial" w:cs="Arial"/>
+              </w:rPr>
+            </w:pPr>
+            <w:r>
+              <w:rPr>
+                <w:rFonts w:ascii="Arial" w:hAnsi="Arial" w:cs="Arial"/>
+              </w:rPr>
+              <w:t>16 658.</w:t>
+            </w:r>
+            <w:r>
+              <w:rPr>
+                <w:rFonts w:ascii="Arial" w:hAnsi="Arial" w:cs="Arial"/>
+              </w:rPr>
+              <w:t>80</w:t>
+            </w:r>
+          </w:p>
+        </w:tc>
+        <w:tc>
+          <w:tcPr>
+            <w:tcW w:w="1699" w:type="dxa"/>
+          </w:tcPr>
+          <w:p>
+            <w:pPr>
+              <w:rPr>
+                <w:rFonts w:ascii="Arial" w:hAnsi="Arial" w:cs="Arial"/>
+              </w:rPr>
+            </w:pPr>
+            <w:r>
+              <w:rPr>
+                <w:rFonts w:ascii="Arial" w:hAnsi="Arial" w:cs="Arial"/>
+              </w:rPr>
+              <w:t>56</w:t>
+            </w:r>
+            <w:r>
+              <w:rPr>
+                <w:rFonts w:ascii="Arial" w:hAnsi="Arial" w:cs="Arial"/>
+              </w:rPr>
+              <w:t xml:space="preserve"> </w:t>
+            </w:r>
+            <w:r>
+              <w:rPr>
+                <w:rFonts w:ascii="Arial" w:hAnsi="Arial" w:cs="Arial"/>
+              </w:rPr>
+              <w:t>889.96</w:t>
+            </w:r>
+          </w:p>
+        </w:tc>
+        <w:tc>
+          <w:tcPr>
+            <w:tcW w:w="1699" w:type="dxa"/>
+          </w:tcPr>
+          <w:p>
+            <w:pPr>
+              <w:rPr>
+                <w:rFonts w:ascii="Arial" w:hAnsi="Arial" w:cs="Arial"/>
+              </w:rPr>
+            </w:pPr>
+            <w:r>
+              <w:rPr>
+                <w:rFonts w:ascii="Arial" w:hAnsi="Arial" w:cs="Arial"/>
+              </w:rPr>
+              <w:t>16 658.</w:t>
+            </w:r>
+            <w:r>
+              <w:rPr>
+                <w:rFonts w:ascii="Arial" w:hAnsi="Arial" w:cs="Arial"/>
+              </w:rPr>
+              <w:t>80</w:t>
+            </w:r>
+          </w:p>
+        </w:tc>
+        <w:tc>
+          <w:tcPr>
+            <w:tcW w:w="1699" w:type="dxa"/>
+          </w:tcPr>
+          <w:p>
+            <w:pPr>
+              <w:rPr>
+                <w:rFonts w:ascii="Arial" w:hAnsi="Arial" w:cs="Arial"/>
+              </w:rPr>
+            </w:pPr>
+            <w:r>
+              <w:rPr>
+                <w:rFonts w:ascii="Arial" w:hAnsi="Arial" w:cs="Arial"/>
+              </w:rPr>
+              <w:t>56</w:t>
+            </w:r>
+            <w:r>
+              <w:rPr>
+                <w:rFonts w:ascii="Arial" w:hAnsi="Arial" w:cs="Arial"/>
+              </w:rPr>
+              <w:t xml:space="preserve"> </w:t>
+            </w:r>
+            <w:r>
+              <w:rPr>
+                <w:rFonts w:ascii="Arial" w:hAnsi="Arial" w:cs="Arial"/>
+              </w:rPr>
+              <w:t>889.96</w:t>
+            </w:r>
+          </w:p>
+        </w:tc>
+      </w:tr>
+    </w:tbl>
+    <w:p>
+      <w:pPr>
+        <w:rPr>
+          <w:rFonts w:ascii="Arial" w:hAnsi="Arial" w:cs="Arial"/>
+        </w:rPr>
+      </w:pPr>
+    </w:p>
+    <w:p>
+      <w:pPr>
+        <w:rPr>
+          <w:rFonts w:ascii="Arial" w:hAnsi="Arial" w:cs="Arial"/>
+        </w:rPr>
+      </w:pPr>
+    </w:p>
+    <w:p>
+      <w:pPr>
+        <w:rPr>
+          <w:rFonts w:ascii="Arial" w:hAnsi="Arial" w:cs="Arial"/>
+        </w:rPr>
+      </w:pPr>
+      <w:r>
+        <w:rPr>
+          <w:rFonts w:ascii="Arial" w:hAnsi="Arial" w:cs="Arial"/>
+        </w:rPr>
+        <w:t xml:space="preserve">d. Crear las claves foráneas mediante el fichero script </w:t>
+      </w:r>
+      <w:proofErr w:type="spellStart"/>
+      <w:r>
+        <w:rPr>
+          <w:rFonts w:ascii="Arial" w:hAnsi="Arial" w:cs="Arial"/>
+        </w:rPr>
+        <w:t>CrearClavesForaneas.sql</w:t>
+      </w:r>
+      <w:proofErr w:type="spellEnd"/>
+      <w:r>
+        <w:rPr>
+          <w:rFonts w:ascii="Arial" w:hAnsi="Arial" w:cs="Arial"/>
+        </w:rPr>
+        <w:t xml:space="preserve">, y nuevamente </w:t>
+      </w:r>
       <w:r>
         <w:rPr>
           <w:rFonts w:ascii="Arial" w:hAnsi="Arial" w:cs="Arial"/>
         </w:rPr>
         <w:t>estudiar el plan de consulta, comparando costes con el punto anterior.</w:t>
       </w:r>
+    </w:p>
+    <w:p>
+      <w:pPr>
+        <w:rPr>
+          <w:rFonts w:ascii="Arial" w:hAnsi="Arial" w:cs="Arial"/>
+        </w:rPr>
+      </w:pPr>
+      <w:bookmarkStart w:id="0" w:name="_GoBack"/>
+      <w:bookmarkEnd w:id="0"/>
     </w:p>
     <w:p>
       <w:pPr>
@@ -1592,7 +2607,7 @@
   <w:style w:type="paragraph" w:default="1" w:styleId="Normal">
     <w:name w:val="Normal"/>
     <w:qFormat/>
-    <w:rsid w:val="007C11C3"/>
+    <w:rsid w:val="00D86027"/>
   </w:style>
   <w:style w:type="character" w:default="1" w:styleId="Fuentedeprrafopredeter">
     <w:name w:val="Default Paragraph Font"/>

--- a/Apartados/Apartado 2/Apartado2.docx
+++ b/Apartados/Apartado 2/Apartado2.docx
@@ -2181,8 +2181,1253 @@
           <w:rFonts w:ascii="Arial" w:hAnsi="Arial" w:cs="Arial"/>
         </w:rPr>
       </w:pPr>
-      <w:bookmarkStart w:id="0" w:name="_GoBack"/>
-      <w:bookmarkEnd w:id="0"/>
+      <w:r>
+        <w:rPr>
+          <w:rFonts w:ascii="Arial" w:hAnsi="Arial" w:cs="Arial"/>
+        </w:rPr>
+        <w:drawing>
+          <wp:inline distT="0" distB="0" distL="0" distR="0" wp14:anchorId="7DFA7D7E" wp14:editId="6FF6CF25">
+            <wp:extent cx="5400040" cy="384175"/>
+            <wp:effectExtent l="0" t="0" r="0" b="0"/>
+            <wp:docPr id="23" name="Imagen 23"/>
+            <wp:cNvGraphicFramePr>
+              <a:graphicFrameLocks xmlns:a="http://schemas.openxmlformats.org/drawingml/2006/main" noChangeAspect="1"/>
+            </wp:cNvGraphicFramePr>
+            <a:graphic xmlns:a="http://schemas.openxmlformats.org/drawingml/2006/main">
+              <a:graphicData uri="http://schemas.openxmlformats.org/drawingml/2006/picture">
+                <pic:pic xmlns:pic="http://schemas.openxmlformats.org/drawingml/2006/picture">
+                  <pic:nvPicPr>
+                    <pic:cNvPr id="1" name=""/>
+                    <pic:cNvPicPr/>
+                  </pic:nvPicPr>
+                  <pic:blipFill>
+                    <a:blip r:embed="rId18"/>
+                    <a:stretch>
+                      <a:fillRect/>
+                    </a:stretch>
+                  </pic:blipFill>
+                  <pic:spPr>
+                    <a:xfrm>
+                      <a:off x="0" y="0"/>
+                      <a:ext cx="5400040" cy="384175"/>
+                    </a:xfrm>
+                    <a:prstGeom prst="rect">
+                      <a:avLst/>
+                    </a:prstGeom>
+                  </pic:spPr>
+                </pic:pic>
+              </a:graphicData>
+            </a:graphic>
+          </wp:inline>
+        </w:drawing>
+      </w:r>
+    </w:p>
+    <w:tbl>
+      <w:tblPr>
+        <w:tblStyle w:val="Tablaconcuadrcula"/>
+        <w:tblW w:w="0" w:type="auto"/>
+        <w:tblLook w:val="04A0" w:firstRow="1" w:lastRow="0" w:firstColumn="1" w:lastColumn="0" w:noHBand="0" w:noVBand="1"/>
+      </w:tblPr>
+      <w:tblGrid>
+        <w:gridCol w:w="1698"/>
+        <w:gridCol w:w="1699"/>
+        <w:gridCol w:w="1699"/>
+        <w:gridCol w:w="1699"/>
+        <w:gridCol w:w="1699"/>
+      </w:tblGrid>
+      <w:tr>
+        <w:tc>
+          <w:tcPr>
+            <w:tcW w:w="1698" w:type="dxa"/>
+          </w:tcPr>
+          <w:p>
+            <w:pPr>
+              <w:rPr>
+                <w:rFonts w:ascii="Arial" w:hAnsi="Arial" w:cs="Arial"/>
+              </w:rPr>
+            </w:pPr>
+          </w:p>
+        </w:tc>
+        <w:tc>
+          <w:tcPr>
+            <w:tcW w:w="1699" w:type="dxa"/>
+          </w:tcPr>
+          <w:p>
+            <w:pPr>
+              <w:rPr>
+                <w:rFonts w:ascii="Arial" w:hAnsi="Arial" w:cs="Arial"/>
+              </w:rPr>
+            </w:pPr>
+            <w:r>
+              <w:rPr>
+                <w:rFonts w:ascii="Arial" w:hAnsi="Arial" w:cs="Arial"/>
+              </w:rPr>
+              <w:t>In</w:t>
+            </w:r>
+          </w:p>
+        </w:tc>
+        <w:tc>
+          <w:tcPr>
+            <w:tcW w:w="1699" w:type="dxa"/>
+          </w:tcPr>
+          <w:p>
+            <w:pPr>
+              <w:rPr>
+                <w:rFonts w:ascii="Arial" w:hAnsi="Arial" w:cs="Arial"/>
+              </w:rPr>
+            </w:pPr>
+            <w:r>
+              <w:rPr>
+                <w:rFonts w:ascii="Arial" w:hAnsi="Arial" w:cs="Arial"/>
+              </w:rPr>
+              <w:t>Join</w:t>
+            </w:r>
+          </w:p>
+        </w:tc>
+        <w:tc>
+          <w:tcPr>
+            <w:tcW w:w="1699" w:type="dxa"/>
+          </w:tcPr>
+          <w:p>
+            <w:pPr>
+              <w:rPr>
+                <w:rFonts w:ascii="Arial" w:hAnsi="Arial" w:cs="Arial"/>
+              </w:rPr>
+            </w:pPr>
+            <w:r>
+              <w:rPr>
+                <w:rFonts w:ascii="Arial" w:hAnsi="Arial" w:cs="Arial"/>
+              </w:rPr>
+              <w:t>Exists</w:t>
+            </w:r>
+          </w:p>
+        </w:tc>
+        <w:tc>
+          <w:tcPr>
+            <w:tcW w:w="1699" w:type="dxa"/>
+          </w:tcPr>
+          <w:p>
+            <w:pPr>
+              <w:rPr>
+                <w:rFonts w:ascii="Arial" w:hAnsi="Arial" w:cs="Arial"/>
+              </w:rPr>
+            </w:pPr>
+            <w:r>
+              <w:rPr>
+                <w:rFonts w:ascii="Arial" w:hAnsi="Arial" w:cs="Arial"/>
+              </w:rPr>
+              <w:t>Inner Join</w:t>
+            </w:r>
+          </w:p>
+        </w:tc>
+      </w:tr>
+      <w:tr>
+        <w:tc>
+          <w:tcPr>
+            <w:tcW w:w="1698" w:type="dxa"/>
+          </w:tcPr>
+          <w:p>
+            <w:pPr>
+              <w:rPr>
+                <w:rFonts w:ascii="Arial" w:hAnsi="Arial" w:cs="Arial"/>
+              </w:rPr>
+            </w:pPr>
+            <w:r>
+              <w:rPr>
+                <w:rFonts w:ascii="Arial" w:hAnsi="Arial" w:cs="Arial"/>
+              </w:rPr>
+              <w:t>Duración</w:t>
+            </w:r>
+            <w:r>
+              <w:rPr>
+                <w:rFonts w:ascii="Arial" w:hAnsi="Arial" w:cs="Arial"/>
+              </w:rPr>
+              <w:t xml:space="preserve"> antes de c</w:t>
+            </w:r>
+            <w:r>
+              <w:rPr>
+                <w:rFonts w:ascii="Arial" w:hAnsi="Arial" w:cs="Arial"/>
+              </w:rPr>
+              <w:t>laves</w:t>
+            </w:r>
+          </w:p>
+        </w:tc>
+        <w:tc>
+          <w:tcPr>
+            <w:tcW w:w="1699" w:type="dxa"/>
+          </w:tcPr>
+          <w:p>
+            <w:pPr>
+              <w:rPr>
+                <w:rFonts w:ascii="Arial" w:hAnsi="Arial" w:cs="Arial"/>
+              </w:rPr>
+            </w:pPr>
+            <w:r>
+              <w:rPr>
+                <w:rFonts w:ascii="Arial" w:hAnsi="Arial" w:cs="Arial"/>
+              </w:rPr>
+              <w:t xml:space="preserve">0.094 </w:t>
+            </w:r>
+            <w:proofErr w:type="spellStart"/>
+            <w:r>
+              <w:rPr>
+                <w:rFonts w:ascii="Arial" w:hAnsi="Arial" w:cs="Arial"/>
+              </w:rPr>
+              <w:t>sec</w:t>
+            </w:r>
+            <w:proofErr w:type="spellEnd"/>
+          </w:p>
+        </w:tc>
+        <w:tc>
+          <w:tcPr>
+            <w:tcW w:w="1699" w:type="dxa"/>
+          </w:tcPr>
+          <w:p>
+            <w:pPr>
+              <w:rPr>
+                <w:rFonts w:ascii="Arial" w:hAnsi="Arial" w:cs="Arial"/>
+              </w:rPr>
+            </w:pPr>
+            <w:r>
+              <w:rPr>
+                <w:rFonts w:ascii="Arial" w:hAnsi="Arial" w:cs="Arial"/>
+              </w:rPr>
+              <w:t xml:space="preserve">0.078 </w:t>
+            </w:r>
+            <w:proofErr w:type="spellStart"/>
+            <w:r>
+              <w:rPr>
+                <w:rFonts w:ascii="Arial" w:hAnsi="Arial" w:cs="Arial"/>
+              </w:rPr>
+              <w:t>sec</w:t>
+            </w:r>
+            <w:proofErr w:type="spellEnd"/>
+          </w:p>
+        </w:tc>
+        <w:tc>
+          <w:tcPr>
+            <w:tcW w:w="1699" w:type="dxa"/>
+          </w:tcPr>
+          <w:p>
+            <w:pPr>
+              <w:rPr>
+                <w:rFonts w:ascii="Arial" w:hAnsi="Arial" w:cs="Arial"/>
+              </w:rPr>
+            </w:pPr>
+            <w:r>
+              <w:rPr>
+                <w:rFonts w:ascii="Arial" w:hAnsi="Arial" w:cs="Arial"/>
+              </w:rPr>
+              <w:t xml:space="preserve">0.094 </w:t>
+            </w:r>
+            <w:proofErr w:type="spellStart"/>
+            <w:r>
+              <w:rPr>
+                <w:rFonts w:ascii="Arial" w:hAnsi="Arial" w:cs="Arial"/>
+              </w:rPr>
+              <w:t>sec</w:t>
+            </w:r>
+            <w:proofErr w:type="spellEnd"/>
+          </w:p>
+        </w:tc>
+        <w:tc>
+          <w:tcPr>
+            <w:tcW w:w="1699" w:type="dxa"/>
+          </w:tcPr>
+          <w:p>
+            <w:pPr>
+              <w:rPr>
+                <w:rFonts w:ascii="Arial" w:hAnsi="Arial" w:cs="Arial"/>
+              </w:rPr>
+            </w:pPr>
+            <w:r>
+              <w:rPr>
+                <w:rFonts w:ascii="Arial" w:hAnsi="Arial" w:cs="Arial"/>
+              </w:rPr>
+              <w:t xml:space="preserve">0.094 </w:t>
+            </w:r>
+            <w:proofErr w:type="spellStart"/>
+            <w:r>
+              <w:rPr>
+                <w:rFonts w:ascii="Arial" w:hAnsi="Arial" w:cs="Arial"/>
+              </w:rPr>
+              <w:t>sec</w:t>
+            </w:r>
+            <w:proofErr w:type="spellEnd"/>
+          </w:p>
+        </w:tc>
+      </w:tr>
+      <w:tr>
+        <w:tc>
+          <w:tcPr>
+            <w:tcW w:w="1698" w:type="dxa"/>
+          </w:tcPr>
+          <w:p>
+            <w:pPr>
+              <w:rPr>
+                <w:rFonts w:ascii="Arial" w:hAnsi="Arial" w:cs="Arial"/>
+              </w:rPr>
+            </w:pPr>
+            <w:r>
+              <w:rPr>
+                <w:rFonts w:ascii="Arial" w:hAnsi="Arial" w:cs="Arial"/>
+              </w:rPr>
+              <w:t xml:space="preserve">Duración </w:t>
+            </w:r>
+            <w:r>
+              <w:rPr>
+                <w:rFonts w:ascii="Arial" w:hAnsi="Arial" w:cs="Arial"/>
+              </w:rPr>
+              <w:t>d</w:t>
+            </w:r>
+            <w:r>
+              <w:rPr>
+                <w:rFonts w:ascii="Arial" w:hAnsi="Arial" w:cs="Arial"/>
+              </w:rPr>
+              <w:t xml:space="preserve">espués de </w:t>
+            </w:r>
+            <w:r>
+              <w:rPr>
+                <w:rFonts w:ascii="Arial" w:hAnsi="Arial" w:cs="Arial"/>
+              </w:rPr>
+              <w:t>c</w:t>
+            </w:r>
+            <w:r>
+              <w:rPr>
+                <w:rFonts w:ascii="Arial" w:hAnsi="Arial" w:cs="Arial"/>
+              </w:rPr>
+              <w:t>laves</w:t>
+            </w:r>
+          </w:p>
+        </w:tc>
+        <w:tc>
+          <w:tcPr>
+            <w:tcW w:w="1699" w:type="dxa"/>
+          </w:tcPr>
+          <w:p>
+            <w:pPr>
+              <w:rPr>
+                <w:rFonts w:ascii="Arial" w:hAnsi="Arial" w:cs="Arial"/>
+              </w:rPr>
+            </w:pPr>
+            <w:r>
+              <w:rPr>
+                <w:rFonts w:ascii="Arial" w:hAnsi="Arial" w:cs="Arial"/>
+              </w:rPr>
+              <w:t xml:space="preserve">0.078 </w:t>
+            </w:r>
+            <w:proofErr w:type="spellStart"/>
+            <w:r>
+              <w:rPr>
+                <w:rFonts w:ascii="Arial" w:hAnsi="Arial" w:cs="Arial"/>
+              </w:rPr>
+              <w:t>sec</w:t>
+            </w:r>
+            <w:proofErr w:type="spellEnd"/>
+          </w:p>
+        </w:tc>
+        <w:tc>
+          <w:tcPr>
+            <w:tcW w:w="1699" w:type="dxa"/>
+          </w:tcPr>
+          <w:p>
+            <w:pPr>
+              <w:rPr>
+                <w:rFonts w:ascii="Arial" w:hAnsi="Arial" w:cs="Arial"/>
+              </w:rPr>
+            </w:pPr>
+            <w:r>
+              <w:rPr>
+                <w:rFonts w:ascii="Arial" w:hAnsi="Arial" w:cs="Arial"/>
+              </w:rPr>
+              <w:t xml:space="preserve">0.047 </w:t>
+            </w:r>
+            <w:proofErr w:type="spellStart"/>
+            <w:r>
+              <w:rPr>
+                <w:rFonts w:ascii="Arial" w:hAnsi="Arial" w:cs="Arial"/>
+              </w:rPr>
+              <w:t>sec</w:t>
+            </w:r>
+            <w:proofErr w:type="spellEnd"/>
+          </w:p>
+        </w:tc>
+        <w:tc>
+          <w:tcPr>
+            <w:tcW w:w="1699" w:type="dxa"/>
+          </w:tcPr>
+          <w:p>
+            <w:pPr>
+              <w:rPr>
+                <w:rFonts w:ascii="Arial" w:hAnsi="Arial" w:cs="Arial"/>
+              </w:rPr>
+            </w:pPr>
+            <w:r>
+              <w:rPr>
+                <w:rFonts w:ascii="Arial" w:hAnsi="Arial" w:cs="Arial"/>
+              </w:rPr>
+              <w:t xml:space="preserve">0.031 </w:t>
+            </w:r>
+            <w:proofErr w:type="spellStart"/>
+            <w:r>
+              <w:rPr>
+                <w:rFonts w:ascii="Arial" w:hAnsi="Arial" w:cs="Arial"/>
+              </w:rPr>
+              <w:t>sec</w:t>
+            </w:r>
+            <w:proofErr w:type="spellEnd"/>
+          </w:p>
+        </w:tc>
+        <w:tc>
+          <w:tcPr>
+            <w:tcW w:w="1699" w:type="dxa"/>
+          </w:tcPr>
+          <w:p>
+            <w:pPr>
+              <w:rPr>
+                <w:rFonts w:ascii="Arial" w:hAnsi="Arial" w:cs="Arial"/>
+              </w:rPr>
+            </w:pPr>
+            <w:r>
+              <w:rPr>
+                <w:rFonts w:ascii="Arial" w:hAnsi="Arial" w:cs="Arial"/>
+              </w:rPr>
+              <w:t xml:space="preserve">0.047 </w:t>
+            </w:r>
+            <w:proofErr w:type="spellStart"/>
+            <w:r>
+              <w:rPr>
+                <w:rFonts w:ascii="Arial" w:hAnsi="Arial" w:cs="Arial"/>
+              </w:rPr>
+              <w:t>sec</w:t>
+            </w:r>
+            <w:proofErr w:type="spellEnd"/>
+          </w:p>
+        </w:tc>
+      </w:tr>
+      <w:tr>
+        <w:tc>
+          <w:tcPr>
+            <w:tcW w:w="1698" w:type="dxa"/>
+          </w:tcPr>
+          <w:p>
+            <w:pPr>
+              <w:rPr>
+                <w:rFonts w:ascii="Arial" w:hAnsi="Arial" w:cs="Arial"/>
+              </w:rPr>
+            </w:pPr>
+            <w:r>
+              <w:rPr>
+                <w:rFonts w:ascii="Arial" w:hAnsi="Arial" w:cs="Arial"/>
+              </w:rPr>
+              <w:t xml:space="preserve">Duración </w:t>
+            </w:r>
+            <w:r>
+              <w:rPr>
+                <w:rFonts w:ascii="Arial" w:hAnsi="Arial" w:cs="Arial"/>
+              </w:rPr>
+              <w:t>d</w:t>
+            </w:r>
+            <w:r>
+              <w:rPr>
+                <w:rFonts w:ascii="Arial" w:hAnsi="Arial" w:cs="Arial"/>
+              </w:rPr>
+              <w:t xml:space="preserve">espués de </w:t>
+            </w:r>
+            <w:r>
+              <w:rPr>
+                <w:rFonts w:ascii="Arial" w:hAnsi="Arial" w:cs="Arial"/>
+              </w:rPr>
+              <w:t>c</w:t>
+            </w:r>
+            <w:r>
+              <w:rPr>
+                <w:rFonts w:ascii="Arial" w:hAnsi="Arial" w:cs="Arial"/>
+              </w:rPr>
+              <w:t>laves</w:t>
+            </w:r>
+            <w:r>
+              <w:rPr>
+                <w:rFonts w:ascii="Arial" w:hAnsi="Arial" w:cs="Arial"/>
+              </w:rPr>
+              <w:t xml:space="preserve"> </w:t>
+            </w:r>
+            <w:r>
+              <w:rPr>
+                <w:rFonts w:ascii="Arial" w:hAnsi="Arial" w:cs="Arial"/>
+              </w:rPr>
+              <w:t>foráneas</w:t>
+            </w:r>
+          </w:p>
+        </w:tc>
+        <w:tc>
+          <w:tcPr>
+            <w:tcW w:w="1699" w:type="dxa"/>
+          </w:tcPr>
+          <w:p>
+            <w:pPr>
+              <w:rPr>
+                <w:rFonts w:ascii="Arial" w:hAnsi="Arial" w:cs="Arial"/>
+              </w:rPr>
+            </w:pPr>
+            <w:r>
+              <w:rPr>
+                <w:rFonts w:ascii="Arial" w:hAnsi="Arial" w:cs="Arial"/>
+              </w:rPr>
+              <w:t xml:space="preserve">0.078 </w:t>
+            </w:r>
+            <w:proofErr w:type="spellStart"/>
+            <w:r>
+              <w:rPr>
+                <w:rFonts w:ascii="Arial" w:hAnsi="Arial" w:cs="Arial"/>
+              </w:rPr>
+              <w:t>sec</w:t>
+            </w:r>
+            <w:proofErr w:type="spellEnd"/>
+          </w:p>
+        </w:tc>
+        <w:tc>
+          <w:tcPr>
+            <w:tcW w:w="1699" w:type="dxa"/>
+          </w:tcPr>
+          <w:p>
+            <w:pPr>
+              <w:rPr>
+                <w:rFonts w:ascii="Arial" w:hAnsi="Arial" w:cs="Arial"/>
+              </w:rPr>
+            </w:pPr>
+            <w:r>
+              <w:rPr>
+                <w:rFonts w:ascii="Arial" w:hAnsi="Arial" w:cs="Arial"/>
+              </w:rPr>
+              <w:t xml:space="preserve">0.062 </w:t>
+            </w:r>
+            <w:proofErr w:type="spellStart"/>
+            <w:r>
+              <w:rPr>
+                <w:rFonts w:ascii="Arial" w:hAnsi="Arial" w:cs="Arial"/>
+              </w:rPr>
+              <w:t>sec</w:t>
+            </w:r>
+            <w:proofErr w:type="spellEnd"/>
+          </w:p>
+        </w:tc>
+        <w:tc>
+          <w:tcPr>
+            <w:tcW w:w="1699" w:type="dxa"/>
+          </w:tcPr>
+          <w:p>
+            <w:pPr>
+              <w:rPr>
+                <w:rFonts w:ascii="Arial" w:hAnsi="Arial" w:cs="Arial"/>
+              </w:rPr>
+            </w:pPr>
+            <w:r>
+              <w:rPr>
+                <w:rFonts w:ascii="Arial" w:hAnsi="Arial" w:cs="Arial"/>
+              </w:rPr>
+              <w:t xml:space="preserve">0.062 </w:t>
+            </w:r>
+            <w:proofErr w:type="spellStart"/>
+            <w:r>
+              <w:rPr>
+                <w:rFonts w:ascii="Arial" w:hAnsi="Arial" w:cs="Arial"/>
+              </w:rPr>
+              <w:t>sec</w:t>
+            </w:r>
+            <w:proofErr w:type="spellEnd"/>
+          </w:p>
+        </w:tc>
+        <w:tc>
+          <w:tcPr>
+            <w:tcW w:w="1699" w:type="dxa"/>
+          </w:tcPr>
+          <w:p>
+            <w:pPr>
+              <w:rPr>
+                <w:rFonts w:ascii="Arial" w:hAnsi="Arial" w:cs="Arial"/>
+              </w:rPr>
+            </w:pPr>
+            <w:r>
+              <w:rPr>
+                <w:rFonts w:ascii="Arial" w:hAnsi="Arial" w:cs="Arial"/>
+              </w:rPr>
+              <w:t xml:space="preserve">0.062 </w:t>
+            </w:r>
+            <w:proofErr w:type="spellStart"/>
+            <w:r>
+              <w:rPr>
+                <w:rFonts w:ascii="Arial" w:hAnsi="Arial" w:cs="Arial"/>
+              </w:rPr>
+              <w:t>sec</w:t>
+            </w:r>
+            <w:proofErr w:type="spellEnd"/>
+          </w:p>
+        </w:tc>
+      </w:tr>
+    </w:tbl>
+    <w:p>
+      <w:pPr>
+        <w:rPr>
+          <w:rFonts w:ascii="Arial" w:hAnsi="Arial" w:cs="Arial"/>
+        </w:rPr>
+      </w:pPr>
+    </w:p>
+    <w:p>
+      <w:pPr>
+        <w:rPr>
+          <w:rFonts w:ascii="Arial" w:hAnsi="Arial" w:cs="Arial"/>
+        </w:rPr>
+      </w:pPr>
+      <w:r>
+        <w:rPr>
+          <w:rFonts w:ascii="Arial" w:hAnsi="Arial" w:cs="Arial"/>
+        </w:rPr>
+        <w:t>In, Join, Exists, Inner join.</w:t>
+      </w:r>
+    </w:p>
+    <w:p>
+      <w:pPr>
+        <w:rPr>
+          <w:rFonts w:ascii="Arial" w:hAnsi="Arial" w:cs="Arial"/>
+        </w:rPr>
+      </w:pPr>
+      <w:r>
+        <w:rPr>
+          <w:rFonts w:ascii="Arial" w:hAnsi="Arial" w:cs="Arial"/>
+        </w:rPr>
+        <w:drawing>
+          <wp:inline distT="0" distB="0" distL="0" distR="0" wp14:anchorId="56B9FFC4" wp14:editId="30B32D0A">
+            <wp:extent cx="2230773" cy="1508428"/>
+            <wp:effectExtent l="152400" t="152400" r="360045" b="358775"/>
+            <wp:docPr id="24" name="Imagen 24"/>
+            <wp:cNvGraphicFramePr>
+              <a:graphicFrameLocks xmlns:a="http://schemas.openxmlformats.org/drawingml/2006/main" noChangeAspect="1"/>
+            </wp:cNvGraphicFramePr>
+            <a:graphic xmlns:a="http://schemas.openxmlformats.org/drawingml/2006/main">
+              <a:graphicData uri="http://schemas.openxmlformats.org/drawingml/2006/picture">
+                <pic:pic xmlns:pic="http://schemas.openxmlformats.org/drawingml/2006/picture">
+                  <pic:nvPicPr>
+                    <pic:cNvPr id="1" name=""/>
+                    <pic:cNvPicPr/>
+                  </pic:nvPicPr>
+                  <pic:blipFill>
+                    <a:blip r:embed="rId19"/>
+                    <a:stretch>
+                      <a:fillRect/>
+                    </a:stretch>
+                  </pic:blipFill>
+                  <pic:spPr>
+                    <a:xfrm>
+                      <a:off x="0" y="0"/>
+                      <a:ext cx="2258623" cy="1527260"/>
+                    </a:xfrm>
+                    <a:prstGeom prst="rect">
+                      <a:avLst/>
+                    </a:prstGeom>
+                    <a:ln>
+                      <a:noFill/>
+                    </a:ln>
+                    <a:effectLst>
+                      <a:outerShdw blurRad="292100" dist="139700" dir="2700000" algn="tl" rotWithShape="0">
+                        <a:srgbClr val="333333">
+                          <a:alpha val="65000"/>
+                        </a:srgbClr>
+                      </a:outerShdw>
+                    </a:effectLst>
+                  </pic:spPr>
+                </pic:pic>
+              </a:graphicData>
+            </a:graphic>
+          </wp:inline>
+        </w:drawing>
+      </w:r>
+      <w:r>
+        <w:rPr>
+          <w:rFonts w:ascii="Arial" w:hAnsi="Arial" w:cs="Arial"/>
+        </w:rPr>
+        <w:drawing>
+          <wp:inline distT="0" distB="0" distL="0" distR="0" wp14:anchorId="0AA2E947" wp14:editId="4CB200F7">
+            <wp:extent cx="1894205" cy="1524229"/>
+            <wp:effectExtent l="152400" t="152400" r="353695" b="361950"/>
+            <wp:docPr id="25" name="Imagen 25"/>
+            <wp:cNvGraphicFramePr>
+              <a:graphicFrameLocks xmlns:a="http://schemas.openxmlformats.org/drawingml/2006/main" noChangeAspect="1"/>
+            </wp:cNvGraphicFramePr>
+            <a:graphic xmlns:a="http://schemas.openxmlformats.org/drawingml/2006/main">
+              <a:graphicData uri="http://schemas.openxmlformats.org/drawingml/2006/picture">
+                <pic:pic xmlns:pic="http://schemas.openxmlformats.org/drawingml/2006/picture">
+                  <pic:nvPicPr>
+                    <pic:cNvPr id="1" name=""/>
+                    <pic:cNvPicPr/>
+                  </pic:nvPicPr>
+                  <pic:blipFill>
+                    <a:blip r:embed="rId20"/>
+                    <a:stretch>
+                      <a:fillRect/>
+                    </a:stretch>
+                  </pic:blipFill>
+                  <pic:spPr>
+                    <a:xfrm>
+                      <a:off x="0" y="0"/>
+                      <a:ext cx="1928492" cy="1551819"/>
+                    </a:xfrm>
+                    <a:prstGeom prst="rect">
+                      <a:avLst/>
+                    </a:prstGeom>
+                    <a:ln>
+                      <a:noFill/>
+                    </a:ln>
+                    <a:effectLst>
+                      <a:outerShdw blurRad="292100" dist="139700" dir="2700000" algn="tl" rotWithShape="0">
+                        <a:srgbClr val="333333">
+                          <a:alpha val="65000"/>
+                        </a:srgbClr>
+                      </a:outerShdw>
+                    </a:effectLst>
+                  </pic:spPr>
+                </pic:pic>
+              </a:graphicData>
+            </a:graphic>
+          </wp:inline>
+        </w:drawing>
+      </w:r>
+    </w:p>
+    <w:p>
+      <w:pPr>
+        <w:rPr>
+          <w:rFonts w:ascii="Arial" w:hAnsi="Arial" w:cs="Arial"/>
+        </w:rPr>
+      </w:pPr>
+      <w:r>
+        <w:rPr>
+          <w:rFonts w:ascii="Arial" w:hAnsi="Arial" w:cs="Arial"/>
+        </w:rPr>
+        <w:drawing>
+          <wp:inline distT="0" distB="0" distL="0" distR="0" wp14:anchorId="1319E044" wp14:editId="717F4C1E">
+            <wp:extent cx="2230755" cy="1610417"/>
+            <wp:effectExtent l="152400" t="152400" r="360045" b="370840"/>
+            <wp:docPr id="26" name="Imagen 26"/>
+            <wp:cNvGraphicFramePr>
+              <a:graphicFrameLocks xmlns:a="http://schemas.openxmlformats.org/drawingml/2006/main" noChangeAspect="1"/>
+            </wp:cNvGraphicFramePr>
+            <a:graphic xmlns:a="http://schemas.openxmlformats.org/drawingml/2006/main">
+              <a:graphicData uri="http://schemas.openxmlformats.org/drawingml/2006/picture">
+                <pic:pic xmlns:pic="http://schemas.openxmlformats.org/drawingml/2006/picture">
+                  <pic:nvPicPr>
+                    <pic:cNvPr id="1" name=""/>
+                    <pic:cNvPicPr/>
+                  </pic:nvPicPr>
+                  <pic:blipFill>
+                    <a:blip r:embed="rId21"/>
+                    <a:stretch>
+                      <a:fillRect/>
+                    </a:stretch>
+                  </pic:blipFill>
+                  <pic:spPr>
+                    <a:xfrm>
+                      <a:off x="0" y="0"/>
+                      <a:ext cx="2252406" cy="1626048"/>
+                    </a:xfrm>
+                    <a:prstGeom prst="rect">
+                      <a:avLst/>
+                    </a:prstGeom>
+                    <a:ln>
+                      <a:noFill/>
+                    </a:ln>
+                    <a:effectLst>
+                      <a:outerShdw blurRad="292100" dist="139700" dir="2700000" algn="tl" rotWithShape="0">
+                        <a:srgbClr val="333333">
+                          <a:alpha val="65000"/>
+                        </a:srgbClr>
+                      </a:outerShdw>
+                    </a:effectLst>
+                  </pic:spPr>
+                </pic:pic>
+              </a:graphicData>
+            </a:graphic>
+          </wp:inline>
+        </w:drawing>
+      </w:r>
+      <w:r>
+        <w:rPr>
+          <w:rFonts w:ascii="Arial" w:hAnsi="Arial" w:cs="Arial"/>
+        </w:rPr>
+        <w:drawing>
+          <wp:inline distT="0" distB="0" distL="0" distR="0" wp14:anchorId="0EA025BF" wp14:editId="20428FCB">
+            <wp:extent cx="1676400" cy="1755156"/>
+            <wp:effectExtent l="152400" t="152400" r="361950" b="359410"/>
+            <wp:docPr id="27" name="Imagen 27"/>
+            <wp:cNvGraphicFramePr>
+              <a:graphicFrameLocks xmlns:a="http://schemas.openxmlformats.org/drawingml/2006/main" noChangeAspect="1"/>
+            </wp:cNvGraphicFramePr>
+            <a:graphic xmlns:a="http://schemas.openxmlformats.org/drawingml/2006/main">
+              <a:graphicData uri="http://schemas.openxmlformats.org/drawingml/2006/picture">
+                <pic:pic xmlns:pic="http://schemas.openxmlformats.org/drawingml/2006/picture">
+                  <pic:nvPicPr>
+                    <pic:cNvPr id="1" name=""/>
+                    <pic:cNvPicPr/>
+                  </pic:nvPicPr>
+                  <pic:blipFill>
+                    <a:blip r:embed="rId22"/>
+                    <a:stretch>
+                      <a:fillRect/>
+                    </a:stretch>
+                  </pic:blipFill>
+                  <pic:spPr>
+                    <a:xfrm>
+                      <a:off x="0" y="0"/>
+                      <a:ext cx="1690908" cy="1770345"/>
+                    </a:xfrm>
+                    <a:prstGeom prst="rect">
+                      <a:avLst/>
+                    </a:prstGeom>
+                    <a:ln>
+                      <a:noFill/>
+                    </a:ln>
+                    <a:effectLst>
+                      <a:outerShdw blurRad="292100" dist="139700" dir="2700000" algn="tl" rotWithShape="0">
+                        <a:srgbClr val="333333">
+                          <a:alpha val="65000"/>
+                        </a:srgbClr>
+                      </a:outerShdw>
+                    </a:effectLst>
+                  </pic:spPr>
+                </pic:pic>
+              </a:graphicData>
+            </a:graphic>
+          </wp:inline>
+        </w:drawing>
+      </w:r>
+    </w:p>
+    <w:p>
+      <w:pPr>
+        <w:rPr>
+          <w:rFonts w:ascii="Arial" w:hAnsi="Arial" w:cs="Arial"/>
+        </w:rPr>
+      </w:pPr>
+    </w:p>
+    <w:tbl>
+      <w:tblPr>
+        <w:tblStyle w:val="Tablaconcuadrcula"/>
+        <w:tblW w:w="0" w:type="auto"/>
+        <w:tblLook w:val="04A0" w:firstRow="1" w:lastRow="0" w:firstColumn="1" w:lastColumn="0" w:noHBand="0" w:noVBand="1"/>
+      </w:tblPr>
+      <w:tblGrid>
+        <w:gridCol w:w="1698"/>
+        <w:gridCol w:w="1699"/>
+        <w:gridCol w:w="1699"/>
+        <w:gridCol w:w="1699"/>
+        <w:gridCol w:w="1699"/>
+      </w:tblGrid>
+      <w:tr>
+        <w:tc>
+          <w:tcPr>
+            <w:tcW w:w="1698" w:type="dxa"/>
+          </w:tcPr>
+          <w:p>
+            <w:pPr>
+              <w:rPr>
+                <w:rFonts w:ascii="Arial" w:hAnsi="Arial" w:cs="Arial"/>
+              </w:rPr>
+            </w:pPr>
+          </w:p>
+        </w:tc>
+        <w:tc>
+          <w:tcPr>
+            <w:tcW w:w="1699" w:type="dxa"/>
+          </w:tcPr>
+          <w:p>
+            <w:pPr>
+              <w:rPr>
+                <w:rFonts w:ascii="Arial" w:hAnsi="Arial" w:cs="Arial"/>
+              </w:rPr>
+            </w:pPr>
+            <w:r>
+              <w:rPr>
+                <w:rFonts w:ascii="Arial" w:hAnsi="Arial" w:cs="Arial"/>
+              </w:rPr>
+              <w:t>In</w:t>
+            </w:r>
+          </w:p>
+        </w:tc>
+        <w:tc>
+          <w:tcPr>
+            <w:tcW w:w="1699" w:type="dxa"/>
+          </w:tcPr>
+          <w:p>
+            <w:pPr>
+              <w:rPr>
+                <w:rFonts w:ascii="Arial" w:hAnsi="Arial" w:cs="Arial"/>
+              </w:rPr>
+            </w:pPr>
+            <w:r>
+              <w:rPr>
+                <w:rFonts w:ascii="Arial" w:hAnsi="Arial" w:cs="Arial"/>
+              </w:rPr>
+              <w:t>Join</w:t>
+            </w:r>
+          </w:p>
+        </w:tc>
+        <w:tc>
+          <w:tcPr>
+            <w:tcW w:w="1699" w:type="dxa"/>
+          </w:tcPr>
+          <w:p>
+            <w:pPr>
+              <w:rPr>
+                <w:rFonts w:ascii="Arial" w:hAnsi="Arial" w:cs="Arial"/>
+              </w:rPr>
+            </w:pPr>
+            <w:r>
+              <w:rPr>
+                <w:rFonts w:ascii="Arial" w:hAnsi="Arial" w:cs="Arial"/>
+              </w:rPr>
+              <w:t>Exists</w:t>
+            </w:r>
+          </w:p>
+        </w:tc>
+        <w:tc>
+          <w:tcPr>
+            <w:tcW w:w="1699" w:type="dxa"/>
+          </w:tcPr>
+          <w:p>
+            <w:pPr>
+              <w:rPr>
+                <w:rFonts w:ascii="Arial" w:hAnsi="Arial" w:cs="Arial"/>
+              </w:rPr>
+            </w:pPr>
+            <w:r>
+              <w:rPr>
+                <w:rFonts w:ascii="Arial" w:hAnsi="Arial" w:cs="Arial"/>
+              </w:rPr>
+              <w:t>Inner Join</w:t>
+            </w:r>
+          </w:p>
+        </w:tc>
+      </w:tr>
+      <w:tr>
+        <w:tc>
+          <w:tcPr>
+            <w:tcW w:w="1698" w:type="dxa"/>
+          </w:tcPr>
+          <w:p>
+            <w:pPr>
+              <w:rPr>
+                <w:rFonts w:ascii="Arial" w:hAnsi="Arial" w:cs="Arial"/>
+              </w:rPr>
+            </w:pPr>
+            <w:r>
+              <w:rPr>
+                <w:rFonts w:ascii="Arial" w:hAnsi="Arial" w:cs="Arial"/>
+              </w:rPr>
+              <w:lastRenderedPageBreak/>
+              <w:t>Coste</w:t>
+            </w:r>
+            <w:r>
+              <w:rPr>
+                <w:rFonts w:ascii="Arial" w:hAnsi="Arial" w:cs="Arial"/>
+              </w:rPr>
+              <w:t xml:space="preserve"> antes de c</w:t>
+            </w:r>
+            <w:r>
+              <w:rPr>
+                <w:rFonts w:ascii="Arial" w:hAnsi="Arial" w:cs="Arial"/>
+              </w:rPr>
+              <w:t>laves</w:t>
+            </w:r>
+          </w:p>
+        </w:tc>
+        <w:tc>
+          <w:tcPr>
+            <w:tcW w:w="1699" w:type="dxa"/>
+          </w:tcPr>
+          <w:p>
+            <w:pPr>
+              <w:rPr>
+                <w:rFonts w:ascii="Arial" w:hAnsi="Arial" w:cs="Arial"/>
+              </w:rPr>
+            </w:pPr>
+            <w:r>
+              <w:rPr>
+                <w:rFonts w:ascii="Arial" w:hAnsi="Arial" w:cs="Arial"/>
+              </w:rPr>
+              <w:t>16 222.32</w:t>
+            </w:r>
+          </w:p>
+        </w:tc>
+        <w:tc>
+          <w:tcPr>
+            <w:tcW w:w="1699" w:type="dxa"/>
+          </w:tcPr>
+          <w:p>
+            <w:pPr>
+              <w:rPr>
+                <w:rFonts w:ascii="Arial" w:hAnsi="Arial" w:cs="Arial"/>
+              </w:rPr>
+            </w:pPr>
+            <w:r>
+              <w:rPr>
+                <w:rFonts w:ascii="Arial" w:hAnsi="Arial" w:cs="Arial"/>
+              </w:rPr>
+              <w:t>1 999 005.20</w:t>
+            </w:r>
+          </w:p>
+        </w:tc>
+        <w:tc>
+          <w:tcPr>
+            <w:tcW w:w="1699" w:type="dxa"/>
+          </w:tcPr>
+          <w:p>
+            <w:pPr>
+              <w:rPr>
+                <w:rFonts w:ascii="Arial" w:hAnsi="Arial" w:cs="Arial"/>
+              </w:rPr>
+            </w:pPr>
+            <w:r>
+              <w:rPr>
+                <w:rFonts w:ascii="Arial" w:hAnsi="Arial" w:cs="Arial"/>
+              </w:rPr>
+              <w:t>16 222.32</w:t>
+            </w:r>
+          </w:p>
+        </w:tc>
+        <w:tc>
+          <w:tcPr>
+            <w:tcW w:w="1699" w:type="dxa"/>
+          </w:tcPr>
+          <w:p>
+            <w:pPr>
+              <w:rPr>
+                <w:rFonts w:ascii="Arial" w:hAnsi="Arial" w:cs="Arial"/>
+              </w:rPr>
+            </w:pPr>
+            <w:r>
+              <w:rPr>
+                <w:rFonts w:ascii="Arial" w:hAnsi="Arial" w:cs="Arial"/>
+              </w:rPr>
+              <w:t>1 999 005.20</w:t>
+            </w:r>
+          </w:p>
+        </w:tc>
+      </w:tr>
+      <w:tr>
+        <w:tc>
+          <w:tcPr>
+            <w:tcW w:w="1698" w:type="dxa"/>
+          </w:tcPr>
+          <w:p>
+            <w:pPr>
+              <w:rPr>
+                <w:rFonts w:ascii="Arial" w:hAnsi="Arial" w:cs="Arial"/>
+              </w:rPr>
+            </w:pPr>
+            <w:r>
+              <w:rPr>
+                <w:rFonts w:ascii="Arial" w:hAnsi="Arial" w:cs="Arial"/>
+              </w:rPr>
+              <w:t xml:space="preserve">Costes </w:t>
+            </w:r>
+            <w:r>
+              <w:rPr>
+                <w:rFonts w:ascii="Arial" w:hAnsi="Arial" w:cs="Arial"/>
+              </w:rPr>
+              <w:t>d</w:t>
+            </w:r>
+            <w:r>
+              <w:rPr>
+                <w:rFonts w:ascii="Arial" w:hAnsi="Arial" w:cs="Arial"/>
+              </w:rPr>
+              <w:t xml:space="preserve">espués de </w:t>
+            </w:r>
+            <w:r>
+              <w:rPr>
+                <w:rFonts w:ascii="Arial" w:hAnsi="Arial" w:cs="Arial"/>
+              </w:rPr>
+              <w:t>c</w:t>
+            </w:r>
+            <w:r>
+              <w:rPr>
+                <w:rFonts w:ascii="Arial" w:hAnsi="Arial" w:cs="Arial"/>
+              </w:rPr>
+              <w:t>laves</w:t>
+            </w:r>
+          </w:p>
+        </w:tc>
+        <w:tc>
+          <w:tcPr>
+            <w:tcW w:w="1699" w:type="dxa"/>
+          </w:tcPr>
+          <w:p>
+            <w:pPr>
+              <w:rPr>
+                <w:rFonts w:ascii="Arial" w:hAnsi="Arial" w:cs="Arial"/>
+              </w:rPr>
+            </w:pPr>
+            <w:r>
+              <w:rPr>
+                <w:rFonts w:ascii="Arial" w:hAnsi="Arial" w:cs="Arial"/>
+              </w:rPr>
+              <w:t>16 658.80</w:t>
+            </w:r>
+          </w:p>
+        </w:tc>
+        <w:tc>
+          <w:tcPr>
+            <w:tcW w:w="1699" w:type="dxa"/>
+          </w:tcPr>
+          <w:p>
+            <w:pPr>
+              <w:rPr>
+                <w:rFonts w:ascii="Arial" w:hAnsi="Arial" w:cs="Arial"/>
+              </w:rPr>
+            </w:pPr>
+            <w:r>
+              <w:rPr>
+                <w:rFonts w:ascii="Arial" w:hAnsi="Arial" w:cs="Arial"/>
+              </w:rPr>
+              <w:t>56 889.96</w:t>
+            </w:r>
+          </w:p>
+        </w:tc>
+        <w:tc>
+          <w:tcPr>
+            <w:tcW w:w="1699" w:type="dxa"/>
+          </w:tcPr>
+          <w:p>
+            <w:pPr>
+              <w:rPr>
+                <w:rFonts w:ascii="Arial" w:hAnsi="Arial" w:cs="Arial"/>
+              </w:rPr>
+            </w:pPr>
+            <w:r>
+              <w:rPr>
+                <w:rFonts w:ascii="Arial" w:hAnsi="Arial" w:cs="Arial"/>
+              </w:rPr>
+              <w:t>16 658.80</w:t>
+            </w:r>
+          </w:p>
+        </w:tc>
+        <w:tc>
+          <w:tcPr>
+            <w:tcW w:w="1699" w:type="dxa"/>
+          </w:tcPr>
+          <w:p>
+            <w:pPr>
+              <w:rPr>
+                <w:rFonts w:ascii="Arial" w:hAnsi="Arial" w:cs="Arial"/>
+              </w:rPr>
+            </w:pPr>
+            <w:r>
+              <w:rPr>
+                <w:rFonts w:ascii="Arial" w:hAnsi="Arial" w:cs="Arial"/>
+              </w:rPr>
+              <w:t>56 889.96</w:t>
+            </w:r>
+          </w:p>
+        </w:tc>
+      </w:tr>
+      <w:tr>
+        <w:tc>
+          <w:tcPr>
+            <w:tcW w:w="1698" w:type="dxa"/>
+          </w:tcPr>
+          <w:p>
+            <w:pPr>
+              <w:rPr>
+                <w:rFonts w:ascii="Arial" w:hAnsi="Arial" w:cs="Arial"/>
+              </w:rPr>
+            </w:pPr>
+            <w:r>
+              <w:rPr>
+                <w:rFonts w:ascii="Arial" w:hAnsi="Arial" w:cs="Arial"/>
+              </w:rPr>
+              <w:t>Costes después de claves foráneas</w:t>
+            </w:r>
+          </w:p>
+        </w:tc>
+        <w:tc>
+          <w:tcPr>
+            <w:tcW w:w="1699" w:type="dxa"/>
+          </w:tcPr>
+          <w:p>
+            <w:pPr>
+              <w:rPr>
+                <w:rFonts w:ascii="Arial" w:hAnsi="Arial" w:cs="Arial"/>
+              </w:rPr>
+            </w:pPr>
+            <w:r>
+              <w:rPr>
+                <w:rFonts w:ascii="Arial" w:hAnsi="Arial" w:cs="Arial"/>
+              </w:rPr>
+              <w:t>607.75</w:t>
+            </w:r>
+          </w:p>
+        </w:tc>
+        <w:tc>
+          <w:tcPr>
+            <w:tcW w:w="1699" w:type="dxa"/>
+          </w:tcPr>
+          <w:p>
+            <w:pPr>
+              <w:rPr>
+                <w:rFonts w:ascii="Arial" w:hAnsi="Arial" w:cs="Arial"/>
+              </w:rPr>
+            </w:pPr>
+            <w:r>
+              <w:rPr>
+                <w:rFonts w:ascii="Arial" w:hAnsi="Arial" w:cs="Arial"/>
+              </w:rPr>
+              <w:t>607.75</w:t>
+            </w:r>
+          </w:p>
+        </w:tc>
+        <w:tc>
+          <w:tcPr>
+            <w:tcW w:w="1699" w:type="dxa"/>
+          </w:tcPr>
+          <w:p>
+            <w:pPr>
+              <w:rPr>
+                <w:rFonts w:ascii="Arial" w:hAnsi="Arial" w:cs="Arial"/>
+              </w:rPr>
+            </w:pPr>
+            <w:r>
+              <w:rPr>
+                <w:rFonts w:ascii="Arial" w:hAnsi="Arial" w:cs="Arial"/>
+              </w:rPr>
+              <w:t>607.75</w:t>
+            </w:r>
+          </w:p>
+        </w:tc>
+        <w:tc>
+          <w:tcPr>
+            <w:tcW w:w="1699" w:type="dxa"/>
+          </w:tcPr>
+          <w:p>
+            <w:pPr>
+              <w:rPr>
+                <w:rFonts w:ascii="Arial" w:hAnsi="Arial" w:cs="Arial"/>
+              </w:rPr>
+            </w:pPr>
+            <w:r>
+              <w:rPr>
+                <w:rFonts w:ascii="Arial" w:hAnsi="Arial" w:cs="Arial"/>
+              </w:rPr>
+              <w:t>607.75</w:t>
+            </w:r>
+            <w:bookmarkStart w:id="0" w:name="_GoBack"/>
+            <w:bookmarkEnd w:id="0"/>
+          </w:p>
+        </w:tc>
+      </w:tr>
+    </w:tbl>
+    <w:p>
+      <w:pPr>
+        <w:rPr>
+          <w:rFonts w:ascii="Arial" w:hAnsi="Arial" w:cs="Arial"/>
+        </w:rPr>
+      </w:pPr>
     </w:p>
     <w:p>
       <w:pPr>
@@ -2607,7 +3852,7 @@
   <w:style w:type="paragraph" w:default="1" w:styleId="Normal">
     <w:name w:val="Normal"/>
     <w:qFormat/>
-    <w:rsid w:val="00D86027"/>
+    <w:rsid w:val="00743F7E"/>
   </w:style>
   <w:style w:type="character" w:default="1" w:styleId="Fuentedeprrafopredeter">
     <w:name w:val="Default Paragraph Font"/>
